--- a/docs/Homework 3.docx
+++ b/docs/Homework 3.docx
@@ -194,15 +194,7 @@
           <w:sz w:val="24"/>
           <w:szCs w:val="24"/>
         </w:rPr>
-        <w:t xml:space="preserve">Елемент </w:t>
-      </w:r>
-      <w:r>
-        <w:rPr>
-          <w:rFonts w:ascii="Times New Roman" w:hAnsi="Times New Roman" w:cs="Times New Roman"/>
-          <w:sz w:val="24"/>
-          <w:szCs w:val="24"/>
-        </w:rPr>
-        <w:t xml:space="preserve">типу </w:t>
+        <w:t xml:space="preserve">Елемент типу </w:t>
       </w:r>
       <w:r>
         <w:rPr>
@@ -1089,25 +1081,7 @@
           <w:lang w:val="en-US"/>
         </w:rPr>
         <w:lastRenderedPageBreak/>
-        <w:t>root(</w:t>
-      </w:r>
-      <w:r>
-        <w:rPr>
-          <w:rFonts w:ascii="Times New Roman" w:hAnsi="Times New Roman" w:cs="Times New Roman"/>
-          <w:sz w:val="24"/>
-          <w:szCs w:val="24"/>
-          <w:lang w:val="en-US"/>
-        </w:rPr>
-        <w:t>person</w:t>
-      </w:r>
-      <w:r>
-        <w:rPr>
-          <w:rFonts w:ascii="Times New Roman" w:hAnsi="Times New Roman" w:cs="Times New Roman"/>
-          <w:sz w:val="24"/>
-          <w:szCs w:val="24"/>
-          <w:lang w:val="en-US"/>
-        </w:rPr>
-        <w:t>)</w:t>
+        <w:t>root(person)</w:t>
       </w:r>
     </w:p>
     <w:p>
@@ -1132,25 +1106,7 @@
           <w:szCs w:val="24"/>
           <w:lang w:val="en-US"/>
         </w:rPr>
-        <w:t>num_children(</w:t>
-      </w:r>
-      <w:r>
-        <w:rPr>
-          <w:rFonts w:ascii="Times New Roman" w:hAnsi="Times New Roman" w:cs="Times New Roman"/>
-          <w:sz w:val="24"/>
-          <w:szCs w:val="24"/>
-          <w:lang w:val="en-US"/>
-        </w:rPr>
-        <w:t>person</w:t>
-      </w:r>
-      <w:r>
-        <w:rPr>
-          <w:rFonts w:ascii="Times New Roman" w:hAnsi="Times New Roman" w:cs="Times New Roman"/>
-          <w:sz w:val="24"/>
-          <w:szCs w:val="24"/>
-          <w:lang w:val="en-US"/>
-        </w:rPr>
-        <w:t>)</w:t>
+        <w:t>num_children(person)</w:t>
       </w:r>
     </w:p>
     <w:p>
@@ -1175,25 +1131,7 @@
           <w:szCs w:val="24"/>
           <w:lang w:val="en-US"/>
         </w:rPr>
-        <w:t>children(</w:t>
-      </w:r>
-      <w:r>
-        <w:rPr>
-          <w:rFonts w:ascii="Times New Roman" w:hAnsi="Times New Roman" w:cs="Times New Roman"/>
-          <w:sz w:val="24"/>
-          <w:szCs w:val="24"/>
-          <w:lang w:val="en-US"/>
-        </w:rPr>
-        <w:t>person</w:t>
-      </w:r>
-      <w:r>
-        <w:rPr>
-          <w:rFonts w:ascii="Times New Roman" w:hAnsi="Times New Roman" w:cs="Times New Roman"/>
-          <w:sz w:val="24"/>
-          <w:szCs w:val="24"/>
-          <w:lang w:val="en-US"/>
-        </w:rPr>
-        <w:t>)</w:t>
+        <w:t>children(person)</w:t>
       </w:r>
     </w:p>
     <w:p>
@@ -1218,25 +1156,7 @@
           <w:szCs w:val="24"/>
           <w:lang w:val="en-US"/>
         </w:rPr>
-        <w:t>mother(</w:t>
-      </w:r>
-      <w:r>
-        <w:rPr>
-          <w:rFonts w:ascii="Times New Roman" w:hAnsi="Times New Roman" w:cs="Times New Roman"/>
-          <w:sz w:val="24"/>
-          <w:szCs w:val="24"/>
-          <w:lang w:val="en-US"/>
-        </w:rPr>
-        <w:t>person</w:t>
-      </w:r>
-      <w:r>
-        <w:rPr>
-          <w:rFonts w:ascii="Times New Roman" w:hAnsi="Times New Roman" w:cs="Times New Roman"/>
-          <w:sz w:val="24"/>
-          <w:szCs w:val="24"/>
-          <w:lang w:val="en-US"/>
-        </w:rPr>
-        <w:t>)</w:t>
+        <w:t>mother(person)</w:t>
       </w:r>
     </w:p>
     <w:p>
@@ -1261,25 +1181,7 @@
           <w:szCs w:val="24"/>
           <w:lang w:val="en-US"/>
         </w:rPr>
-        <w:t>father(</w:t>
-      </w:r>
-      <w:r>
-        <w:rPr>
-          <w:rFonts w:ascii="Times New Roman" w:hAnsi="Times New Roman" w:cs="Times New Roman"/>
-          <w:sz w:val="24"/>
-          <w:szCs w:val="24"/>
-          <w:lang w:val="en-US"/>
-        </w:rPr>
-        <w:t>person</w:t>
-      </w:r>
-      <w:r>
-        <w:rPr>
-          <w:rFonts w:ascii="Times New Roman" w:hAnsi="Times New Roman" w:cs="Times New Roman"/>
-          <w:sz w:val="24"/>
-          <w:szCs w:val="24"/>
-          <w:lang w:val="en-US"/>
-        </w:rPr>
-        <w:t>)</w:t>
+        <w:t>father(person)</w:t>
       </w:r>
     </w:p>
     <w:p>
@@ -1304,25 +1206,7 @@
           <w:szCs w:val="24"/>
           <w:lang w:val="en-US"/>
         </w:rPr>
-        <w:t>partner(</w:t>
-      </w:r>
-      <w:r>
-        <w:rPr>
-          <w:rFonts w:ascii="Times New Roman" w:hAnsi="Times New Roman" w:cs="Times New Roman"/>
-          <w:sz w:val="24"/>
-          <w:szCs w:val="24"/>
-          <w:lang w:val="en-US"/>
-        </w:rPr>
-        <w:t>person</w:t>
-      </w:r>
-      <w:r>
-        <w:rPr>
-          <w:rFonts w:ascii="Times New Roman" w:hAnsi="Times New Roman" w:cs="Times New Roman"/>
-          <w:sz w:val="24"/>
-          <w:szCs w:val="24"/>
-          <w:lang w:val="en-US"/>
-        </w:rPr>
-        <w:t>)</w:t>
+        <w:t>partner(person)</w:t>
       </w:r>
     </w:p>
     <w:p>
@@ -1840,754 +1724,6 @@
         <w:br/>
         <w:t xml:space="preserve">        """</w:t>
       </w:r>
-      <w:r>
-        <w:rPr>
-          <w:rFonts w:ascii="Times New Roman" w:eastAsia="Times New Roman" w:hAnsi="Times New Roman" w:cs="Times New Roman"/>
-          <w:sz w:val="24"/>
-          <w:szCs w:val="24"/>
-          <w:lang w:eastAsia="uk-UA"/>
-        </w:rPr>
-        <w:br/>
-        <w:t xml:space="preserve">    def get_name(self):</w:t>
-      </w:r>
-      <w:r>
-        <w:rPr>
-          <w:rFonts w:ascii="Times New Roman" w:eastAsia="Times New Roman" w:hAnsi="Times New Roman" w:cs="Times New Roman"/>
-          <w:sz w:val="24"/>
-          <w:szCs w:val="24"/>
-          <w:lang w:eastAsia="uk-UA"/>
-        </w:rPr>
-        <w:br/>
-        <w:t xml:space="preserve">        </w:t>
-      </w:r>
-      <w:r>
-        <w:rPr>
-          <w:rFonts w:ascii="Times New Roman" w:eastAsia="Times New Roman" w:hAnsi="Times New Roman" w:cs="Times New Roman"/>
-          <w:i/>
-          <w:iCs/>
-          <w:sz w:val="24"/>
-          <w:szCs w:val="24"/>
-          <w:lang w:eastAsia="uk-UA"/>
-        </w:rPr>
-        <w:t>"""</w:t>
-      </w:r>
-      <w:r>
-        <w:rPr>
-          <w:rFonts w:ascii="Times New Roman" w:eastAsia="Times New Roman" w:hAnsi="Times New Roman" w:cs="Times New Roman"/>
-          <w:i/>
-          <w:iCs/>
-          <w:sz w:val="24"/>
-          <w:szCs w:val="24"/>
-          <w:lang w:eastAsia="uk-UA"/>
-        </w:rPr>
-        <w:br/>
-        <w:t xml:space="preserve">        Returns name of Person.</w:t>
-      </w:r>
-      <w:r>
-        <w:rPr>
-          <w:rFonts w:ascii="Times New Roman" w:eastAsia="Times New Roman" w:hAnsi="Times New Roman" w:cs="Times New Roman"/>
-          <w:i/>
-          <w:iCs/>
-          <w:sz w:val="24"/>
-          <w:szCs w:val="24"/>
-          <w:lang w:eastAsia="uk-UA"/>
-        </w:rPr>
-        <w:br/>
-        <w:t xml:space="preserve">        </w:t>
-      </w:r>
-      <w:r>
-        <w:rPr>
-          <w:rFonts w:ascii="Times New Roman" w:eastAsia="Times New Roman" w:hAnsi="Times New Roman" w:cs="Times New Roman"/>
-          <w:b/>
-          <w:bCs/>
-          <w:i/>
-          <w:iCs/>
-          <w:sz w:val="24"/>
-          <w:szCs w:val="24"/>
-          <w:lang w:eastAsia="uk-UA"/>
-        </w:rPr>
-        <w:t>:return</w:t>
-      </w:r>
-      <w:r>
-        <w:rPr>
-          <w:rFonts w:ascii="Times New Roman" w:eastAsia="Times New Roman" w:hAnsi="Times New Roman" w:cs="Times New Roman"/>
-          <w:i/>
-          <w:iCs/>
-          <w:sz w:val="24"/>
-          <w:szCs w:val="24"/>
-          <w:lang w:eastAsia="uk-UA"/>
-        </w:rPr>
-        <w:t>: str</w:t>
-      </w:r>
-      <w:r>
-        <w:rPr>
-          <w:rFonts w:ascii="Times New Roman" w:eastAsia="Times New Roman" w:hAnsi="Times New Roman" w:cs="Times New Roman"/>
-          <w:i/>
-          <w:iCs/>
-          <w:sz w:val="24"/>
-          <w:szCs w:val="24"/>
-          <w:lang w:eastAsia="uk-UA"/>
-        </w:rPr>
-        <w:br/>
-        <w:t xml:space="preserve">        """</w:t>
-      </w:r>
-      <w:r>
-        <w:rPr>
-          <w:rFonts w:ascii="Times New Roman" w:eastAsia="Times New Roman" w:hAnsi="Times New Roman" w:cs="Times New Roman"/>
-          <w:sz w:val="24"/>
-          <w:szCs w:val="24"/>
-          <w:lang w:eastAsia="uk-UA"/>
-        </w:rPr>
-        <w:br/>
-        <w:t xml:space="preserve">    def get_sex(self):</w:t>
-      </w:r>
-      <w:r>
-        <w:rPr>
-          <w:rFonts w:ascii="Times New Roman" w:eastAsia="Times New Roman" w:hAnsi="Times New Roman" w:cs="Times New Roman"/>
-          <w:sz w:val="24"/>
-          <w:szCs w:val="24"/>
-          <w:lang w:eastAsia="uk-UA"/>
-        </w:rPr>
-        <w:br/>
-        <w:t xml:space="preserve">        </w:t>
-      </w:r>
-      <w:r>
-        <w:rPr>
-          <w:rFonts w:ascii="Times New Roman" w:eastAsia="Times New Roman" w:hAnsi="Times New Roman" w:cs="Times New Roman"/>
-          <w:i/>
-          <w:iCs/>
-          <w:sz w:val="24"/>
-          <w:szCs w:val="24"/>
-          <w:lang w:eastAsia="uk-UA"/>
-        </w:rPr>
-        <w:t>"""</w:t>
-      </w:r>
-      <w:r>
-        <w:rPr>
-          <w:rFonts w:ascii="Times New Roman" w:eastAsia="Times New Roman" w:hAnsi="Times New Roman" w:cs="Times New Roman"/>
-          <w:i/>
-          <w:iCs/>
-          <w:sz w:val="24"/>
-          <w:szCs w:val="24"/>
-          <w:lang w:eastAsia="uk-UA"/>
-        </w:rPr>
-        <w:br/>
-        <w:t xml:space="preserve">        Returns sex of Person.</w:t>
-      </w:r>
-      <w:r>
-        <w:rPr>
-          <w:rFonts w:ascii="Times New Roman" w:eastAsia="Times New Roman" w:hAnsi="Times New Roman" w:cs="Times New Roman"/>
-          <w:i/>
-          <w:iCs/>
-          <w:sz w:val="24"/>
-          <w:szCs w:val="24"/>
-          <w:lang w:eastAsia="uk-UA"/>
-        </w:rPr>
-        <w:br/>
-        <w:t xml:space="preserve">        </w:t>
-      </w:r>
-      <w:r>
-        <w:rPr>
-          <w:rFonts w:ascii="Times New Roman" w:eastAsia="Times New Roman" w:hAnsi="Times New Roman" w:cs="Times New Roman"/>
-          <w:b/>
-          <w:bCs/>
-          <w:i/>
-          <w:iCs/>
-          <w:sz w:val="24"/>
-          <w:szCs w:val="24"/>
-          <w:lang w:eastAsia="uk-UA"/>
-        </w:rPr>
-        <w:t>:return</w:t>
-      </w:r>
-      <w:r>
-        <w:rPr>
-          <w:rFonts w:ascii="Times New Roman" w:eastAsia="Times New Roman" w:hAnsi="Times New Roman" w:cs="Times New Roman"/>
-          <w:i/>
-          <w:iCs/>
-          <w:sz w:val="24"/>
-          <w:szCs w:val="24"/>
-          <w:lang w:eastAsia="uk-UA"/>
-        </w:rPr>
-        <w:t>: str</w:t>
-      </w:r>
-      <w:r>
-        <w:rPr>
-          <w:rFonts w:ascii="Times New Roman" w:eastAsia="Times New Roman" w:hAnsi="Times New Roman" w:cs="Times New Roman"/>
-          <w:i/>
-          <w:iCs/>
-          <w:sz w:val="24"/>
-          <w:szCs w:val="24"/>
-          <w:lang w:eastAsia="uk-UA"/>
-        </w:rPr>
-        <w:br/>
-        <w:t xml:space="preserve">        """</w:t>
-      </w:r>
-      <w:r>
-        <w:rPr>
-          <w:rFonts w:ascii="Times New Roman" w:eastAsia="Times New Roman" w:hAnsi="Times New Roman" w:cs="Times New Roman"/>
-          <w:sz w:val="24"/>
-          <w:szCs w:val="24"/>
-          <w:lang w:eastAsia="uk-UA"/>
-        </w:rPr>
-        <w:br/>
-      </w:r>
-      <w:r>
-        <w:rPr>
-          <w:rFonts w:ascii="Times New Roman" w:eastAsia="Times New Roman" w:hAnsi="Times New Roman" w:cs="Times New Roman"/>
-          <w:sz w:val="24"/>
-          <w:szCs w:val="24"/>
-          <w:lang w:eastAsia="uk-UA"/>
-        </w:rPr>
-        <w:br/>
-        <w:t xml:space="preserve">    def get_birth_year(self):</w:t>
-      </w:r>
-      <w:r>
-        <w:rPr>
-          <w:rFonts w:ascii="Times New Roman" w:eastAsia="Times New Roman" w:hAnsi="Times New Roman" w:cs="Times New Roman"/>
-          <w:sz w:val="24"/>
-          <w:szCs w:val="24"/>
-          <w:lang w:eastAsia="uk-UA"/>
-        </w:rPr>
-        <w:br/>
-        <w:t xml:space="preserve">        </w:t>
-      </w:r>
-      <w:r>
-        <w:rPr>
-          <w:rFonts w:ascii="Times New Roman" w:eastAsia="Times New Roman" w:hAnsi="Times New Roman" w:cs="Times New Roman"/>
-          <w:i/>
-          <w:iCs/>
-          <w:sz w:val="24"/>
-          <w:szCs w:val="24"/>
-          <w:lang w:eastAsia="uk-UA"/>
-        </w:rPr>
-        <w:t>"""</w:t>
-      </w:r>
-      <w:r>
-        <w:rPr>
-          <w:rFonts w:ascii="Times New Roman" w:eastAsia="Times New Roman" w:hAnsi="Times New Roman" w:cs="Times New Roman"/>
-          <w:i/>
-          <w:iCs/>
-          <w:sz w:val="24"/>
-          <w:szCs w:val="24"/>
-          <w:lang w:eastAsia="uk-UA"/>
-        </w:rPr>
-        <w:br/>
-        <w:t xml:space="preserve">        Returns Person's birth year.</w:t>
-      </w:r>
-      <w:r>
-        <w:rPr>
-          <w:rFonts w:ascii="Times New Roman" w:eastAsia="Times New Roman" w:hAnsi="Times New Roman" w:cs="Times New Roman"/>
-          <w:i/>
-          <w:iCs/>
-          <w:sz w:val="24"/>
-          <w:szCs w:val="24"/>
-          <w:lang w:eastAsia="uk-UA"/>
-        </w:rPr>
-        <w:br/>
-        <w:t xml:space="preserve">        </w:t>
-      </w:r>
-      <w:r>
-        <w:rPr>
-          <w:rFonts w:ascii="Times New Roman" w:eastAsia="Times New Roman" w:hAnsi="Times New Roman" w:cs="Times New Roman"/>
-          <w:b/>
-          <w:bCs/>
-          <w:i/>
-          <w:iCs/>
-          <w:sz w:val="24"/>
-          <w:szCs w:val="24"/>
-          <w:lang w:eastAsia="uk-UA"/>
-        </w:rPr>
-        <w:t>:return</w:t>
-      </w:r>
-      <w:r>
-        <w:rPr>
-          <w:rFonts w:ascii="Times New Roman" w:eastAsia="Times New Roman" w:hAnsi="Times New Roman" w:cs="Times New Roman"/>
-          <w:i/>
-          <w:iCs/>
-          <w:sz w:val="24"/>
-          <w:szCs w:val="24"/>
-          <w:lang w:eastAsia="uk-UA"/>
-        </w:rPr>
-        <w:t>: int</w:t>
-      </w:r>
-      <w:r>
-        <w:rPr>
-          <w:rFonts w:ascii="Times New Roman" w:eastAsia="Times New Roman" w:hAnsi="Times New Roman" w:cs="Times New Roman"/>
-          <w:i/>
-          <w:iCs/>
-          <w:sz w:val="24"/>
-          <w:szCs w:val="24"/>
-          <w:lang w:eastAsia="uk-UA"/>
-        </w:rPr>
-        <w:br/>
-        <w:t xml:space="preserve">        """</w:t>
-      </w:r>
-      <w:r>
-        <w:rPr>
-          <w:rFonts w:ascii="Times New Roman" w:eastAsia="Times New Roman" w:hAnsi="Times New Roman" w:cs="Times New Roman"/>
-          <w:sz w:val="24"/>
-          <w:szCs w:val="24"/>
-          <w:lang w:eastAsia="uk-UA"/>
-        </w:rPr>
-        <w:br/>
-        <w:t xml:space="preserve">    def get_death_year(self):</w:t>
-      </w:r>
-      <w:r>
-        <w:rPr>
-          <w:rFonts w:ascii="Times New Roman" w:eastAsia="Times New Roman" w:hAnsi="Times New Roman" w:cs="Times New Roman"/>
-          <w:sz w:val="24"/>
-          <w:szCs w:val="24"/>
-          <w:lang w:eastAsia="uk-UA"/>
-        </w:rPr>
-        <w:br/>
-        <w:t xml:space="preserve">        </w:t>
-      </w:r>
-      <w:r>
-        <w:rPr>
-          <w:rFonts w:ascii="Times New Roman" w:eastAsia="Times New Roman" w:hAnsi="Times New Roman" w:cs="Times New Roman"/>
-          <w:i/>
-          <w:iCs/>
-          <w:sz w:val="24"/>
-          <w:szCs w:val="24"/>
-          <w:lang w:eastAsia="uk-UA"/>
-        </w:rPr>
-        <w:t>"""</w:t>
-      </w:r>
-      <w:r>
-        <w:rPr>
-          <w:rFonts w:ascii="Times New Roman" w:eastAsia="Times New Roman" w:hAnsi="Times New Roman" w:cs="Times New Roman"/>
-          <w:i/>
-          <w:iCs/>
-          <w:sz w:val="24"/>
-          <w:szCs w:val="24"/>
-          <w:lang w:eastAsia="uk-UA"/>
-        </w:rPr>
-        <w:br/>
-        <w:t xml:space="preserve">        Returns Person's death year.</w:t>
-      </w:r>
-      <w:r>
-        <w:rPr>
-          <w:rFonts w:ascii="Times New Roman" w:eastAsia="Times New Roman" w:hAnsi="Times New Roman" w:cs="Times New Roman"/>
-          <w:i/>
-          <w:iCs/>
-          <w:sz w:val="24"/>
-          <w:szCs w:val="24"/>
-          <w:lang w:eastAsia="uk-UA"/>
-        </w:rPr>
-        <w:br/>
-        <w:t xml:space="preserve">        </w:t>
-      </w:r>
-      <w:r>
-        <w:rPr>
-          <w:rFonts w:ascii="Times New Roman" w:eastAsia="Times New Roman" w:hAnsi="Times New Roman" w:cs="Times New Roman"/>
-          <w:b/>
-          <w:bCs/>
-          <w:i/>
-          <w:iCs/>
-          <w:sz w:val="24"/>
-          <w:szCs w:val="24"/>
-          <w:lang w:eastAsia="uk-UA"/>
-        </w:rPr>
-        <w:t>:return</w:t>
-      </w:r>
-      <w:r>
-        <w:rPr>
-          <w:rFonts w:ascii="Times New Roman" w:eastAsia="Times New Roman" w:hAnsi="Times New Roman" w:cs="Times New Roman"/>
-          <w:i/>
-          <w:iCs/>
-          <w:sz w:val="24"/>
-          <w:szCs w:val="24"/>
-          <w:lang w:eastAsia="uk-UA"/>
-        </w:rPr>
-        <w:t>: int</w:t>
-      </w:r>
-      <w:r>
-        <w:rPr>
-          <w:rFonts w:ascii="Times New Roman" w:eastAsia="Times New Roman" w:hAnsi="Times New Roman" w:cs="Times New Roman"/>
-          <w:i/>
-          <w:iCs/>
-          <w:sz w:val="24"/>
-          <w:szCs w:val="24"/>
-          <w:lang w:eastAsia="uk-UA"/>
-        </w:rPr>
-        <w:br/>
-        <w:t xml:space="preserve">        """</w:t>
-      </w:r>
-      <w:r>
-        <w:rPr>
-          <w:rFonts w:ascii="Times New Roman" w:eastAsia="Times New Roman" w:hAnsi="Times New Roman" w:cs="Times New Roman"/>
-          <w:sz w:val="24"/>
-          <w:szCs w:val="24"/>
-          <w:lang w:eastAsia="uk-UA"/>
-        </w:rPr>
-        <w:br/>
-        <w:t xml:space="preserve">    def get_mother(self):</w:t>
-      </w:r>
-      <w:r>
-        <w:rPr>
-          <w:rFonts w:ascii="Times New Roman" w:eastAsia="Times New Roman" w:hAnsi="Times New Roman" w:cs="Times New Roman"/>
-          <w:sz w:val="24"/>
-          <w:szCs w:val="24"/>
-          <w:lang w:eastAsia="uk-UA"/>
-        </w:rPr>
-        <w:br/>
-        <w:t xml:space="preserve">        </w:t>
-      </w:r>
-      <w:r>
-        <w:rPr>
-          <w:rFonts w:ascii="Times New Roman" w:eastAsia="Times New Roman" w:hAnsi="Times New Roman" w:cs="Times New Roman"/>
-          <w:i/>
-          <w:iCs/>
-          <w:sz w:val="24"/>
-          <w:szCs w:val="24"/>
-          <w:lang w:eastAsia="uk-UA"/>
-        </w:rPr>
-        <w:t>"""</w:t>
-      </w:r>
-      <w:r>
-        <w:rPr>
-          <w:rFonts w:ascii="Times New Roman" w:eastAsia="Times New Roman" w:hAnsi="Times New Roman" w:cs="Times New Roman"/>
-          <w:i/>
-          <w:iCs/>
-          <w:sz w:val="24"/>
-          <w:szCs w:val="24"/>
-          <w:lang w:eastAsia="uk-UA"/>
-        </w:rPr>
-        <w:br/>
-      </w:r>
-      <w:r>
-        <w:rPr>
-          <w:rFonts w:ascii="Times New Roman" w:eastAsia="Times New Roman" w:hAnsi="Times New Roman" w:cs="Times New Roman"/>
-          <w:i/>
-          <w:iCs/>
-          <w:sz w:val="24"/>
-          <w:szCs w:val="24"/>
-          <w:lang w:eastAsia="uk-UA"/>
-        </w:rPr>
-        <w:lastRenderedPageBreak/>
-        <w:t xml:space="preserve">        Returns Person's mother.</w:t>
-      </w:r>
-      <w:r>
-        <w:rPr>
-          <w:rFonts w:ascii="Times New Roman" w:eastAsia="Times New Roman" w:hAnsi="Times New Roman" w:cs="Times New Roman"/>
-          <w:i/>
-          <w:iCs/>
-          <w:sz w:val="24"/>
-          <w:szCs w:val="24"/>
-          <w:lang w:eastAsia="uk-UA"/>
-        </w:rPr>
-        <w:br/>
-        <w:t xml:space="preserve">        </w:t>
-      </w:r>
-      <w:r>
-        <w:rPr>
-          <w:rFonts w:ascii="Times New Roman" w:eastAsia="Times New Roman" w:hAnsi="Times New Roman" w:cs="Times New Roman"/>
-          <w:b/>
-          <w:bCs/>
-          <w:i/>
-          <w:iCs/>
-          <w:sz w:val="24"/>
-          <w:szCs w:val="24"/>
-          <w:lang w:eastAsia="uk-UA"/>
-        </w:rPr>
-        <w:t>:return</w:t>
-      </w:r>
-      <w:r>
-        <w:rPr>
-          <w:rFonts w:ascii="Times New Roman" w:eastAsia="Times New Roman" w:hAnsi="Times New Roman" w:cs="Times New Roman"/>
-          <w:i/>
-          <w:iCs/>
-          <w:sz w:val="24"/>
-          <w:szCs w:val="24"/>
-          <w:lang w:eastAsia="uk-UA"/>
-        </w:rPr>
-        <w:t>: Person or None</w:t>
-      </w:r>
-      <w:r>
-        <w:rPr>
-          <w:rFonts w:ascii="Times New Roman" w:eastAsia="Times New Roman" w:hAnsi="Times New Roman" w:cs="Times New Roman"/>
-          <w:i/>
-          <w:iCs/>
-          <w:sz w:val="24"/>
-          <w:szCs w:val="24"/>
-          <w:lang w:eastAsia="uk-UA"/>
-        </w:rPr>
-        <w:br/>
-        <w:t xml:space="preserve">        """</w:t>
-      </w:r>
-      <w:r>
-        <w:rPr>
-          <w:rFonts w:ascii="Times New Roman" w:eastAsia="Times New Roman" w:hAnsi="Times New Roman" w:cs="Times New Roman"/>
-          <w:sz w:val="24"/>
-          <w:szCs w:val="24"/>
-          <w:lang w:eastAsia="uk-UA"/>
-        </w:rPr>
-        <w:br/>
-        <w:t xml:space="preserve">    def get_father(self):</w:t>
-      </w:r>
-      <w:r>
-        <w:rPr>
-          <w:rFonts w:ascii="Times New Roman" w:eastAsia="Times New Roman" w:hAnsi="Times New Roman" w:cs="Times New Roman"/>
-          <w:sz w:val="24"/>
-          <w:szCs w:val="24"/>
-          <w:lang w:eastAsia="uk-UA"/>
-        </w:rPr>
-        <w:br/>
-        <w:t xml:space="preserve">        </w:t>
-      </w:r>
-      <w:r>
-        <w:rPr>
-          <w:rFonts w:ascii="Times New Roman" w:eastAsia="Times New Roman" w:hAnsi="Times New Roman" w:cs="Times New Roman"/>
-          <w:i/>
-          <w:iCs/>
-          <w:sz w:val="24"/>
-          <w:szCs w:val="24"/>
-          <w:lang w:eastAsia="uk-UA"/>
-        </w:rPr>
-        <w:t>"""</w:t>
-      </w:r>
-      <w:r>
-        <w:rPr>
-          <w:rFonts w:ascii="Times New Roman" w:eastAsia="Times New Roman" w:hAnsi="Times New Roman" w:cs="Times New Roman"/>
-          <w:i/>
-          <w:iCs/>
-          <w:sz w:val="24"/>
-          <w:szCs w:val="24"/>
-          <w:lang w:eastAsia="uk-UA"/>
-        </w:rPr>
-        <w:br/>
-        <w:t xml:space="preserve">        Returns Person's father.</w:t>
-      </w:r>
-      <w:r>
-        <w:rPr>
-          <w:rFonts w:ascii="Times New Roman" w:eastAsia="Times New Roman" w:hAnsi="Times New Roman" w:cs="Times New Roman"/>
-          <w:i/>
-          <w:iCs/>
-          <w:sz w:val="24"/>
-          <w:szCs w:val="24"/>
-          <w:lang w:eastAsia="uk-UA"/>
-        </w:rPr>
-        <w:br/>
-        <w:t xml:space="preserve">        </w:t>
-      </w:r>
-      <w:r>
-        <w:rPr>
-          <w:rFonts w:ascii="Times New Roman" w:eastAsia="Times New Roman" w:hAnsi="Times New Roman" w:cs="Times New Roman"/>
-          <w:b/>
-          <w:bCs/>
-          <w:i/>
-          <w:iCs/>
-          <w:sz w:val="24"/>
-          <w:szCs w:val="24"/>
-          <w:lang w:eastAsia="uk-UA"/>
-        </w:rPr>
-        <w:t>:return</w:t>
-      </w:r>
-      <w:r>
-        <w:rPr>
-          <w:rFonts w:ascii="Times New Roman" w:eastAsia="Times New Roman" w:hAnsi="Times New Roman" w:cs="Times New Roman"/>
-          <w:i/>
-          <w:iCs/>
-          <w:sz w:val="24"/>
-          <w:szCs w:val="24"/>
-          <w:lang w:eastAsia="uk-UA"/>
-        </w:rPr>
-        <w:t>: Person or None</w:t>
-      </w:r>
-      <w:r>
-        <w:rPr>
-          <w:rFonts w:ascii="Times New Roman" w:eastAsia="Times New Roman" w:hAnsi="Times New Roman" w:cs="Times New Roman"/>
-          <w:i/>
-          <w:iCs/>
-          <w:sz w:val="24"/>
-          <w:szCs w:val="24"/>
-          <w:lang w:eastAsia="uk-UA"/>
-        </w:rPr>
-        <w:br/>
-        <w:t xml:space="preserve">        """</w:t>
-      </w:r>
-      <w:r>
-        <w:rPr>
-          <w:rFonts w:ascii="Times New Roman" w:eastAsia="Times New Roman" w:hAnsi="Times New Roman" w:cs="Times New Roman"/>
-          <w:sz w:val="24"/>
-          <w:szCs w:val="24"/>
-          <w:lang w:eastAsia="uk-UA"/>
-        </w:rPr>
-        <w:br/>
-        <w:t xml:space="preserve">    def get_partner(self):</w:t>
-      </w:r>
-      <w:r>
-        <w:rPr>
-          <w:rFonts w:ascii="Times New Roman" w:eastAsia="Times New Roman" w:hAnsi="Times New Roman" w:cs="Times New Roman"/>
-          <w:sz w:val="24"/>
-          <w:szCs w:val="24"/>
-          <w:lang w:eastAsia="uk-UA"/>
-        </w:rPr>
-        <w:br/>
-        <w:t xml:space="preserve">        </w:t>
-      </w:r>
-      <w:r>
-        <w:rPr>
-          <w:rFonts w:ascii="Times New Roman" w:eastAsia="Times New Roman" w:hAnsi="Times New Roman" w:cs="Times New Roman"/>
-          <w:i/>
-          <w:iCs/>
-          <w:sz w:val="24"/>
-          <w:szCs w:val="24"/>
-          <w:lang w:eastAsia="uk-UA"/>
-        </w:rPr>
-        <w:t>"""</w:t>
-      </w:r>
-      <w:r>
-        <w:rPr>
-          <w:rFonts w:ascii="Times New Roman" w:eastAsia="Times New Roman" w:hAnsi="Times New Roman" w:cs="Times New Roman"/>
-          <w:i/>
-          <w:iCs/>
-          <w:sz w:val="24"/>
-          <w:szCs w:val="24"/>
-          <w:lang w:eastAsia="uk-UA"/>
-        </w:rPr>
-        <w:br/>
-        <w:t xml:space="preserve">        Returns Person's partner.</w:t>
-      </w:r>
-      <w:r>
-        <w:rPr>
-          <w:rFonts w:ascii="Times New Roman" w:eastAsia="Times New Roman" w:hAnsi="Times New Roman" w:cs="Times New Roman"/>
-          <w:i/>
-          <w:iCs/>
-          <w:sz w:val="24"/>
-          <w:szCs w:val="24"/>
-          <w:lang w:eastAsia="uk-UA"/>
-        </w:rPr>
-        <w:br/>
-        <w:t xml:space="preserve">        </w:t>
-      </w:r>
-      <w:r>
-        <w:rPr>
-          <w:rFonts w:ascii="Times New Roman" w:eastAsia="Times New Roman" w:hAnsi="Times New Roman" w:cs="Times New Roman"/>
-          <w:b/>
-          <w:bCs/>
-          <w:i/>
-          <w:iCs/>
-          <w:sz w:val="24"/>
-          <w:szCs w:val="24"/>
-          <w:lang w:eastAsia="uk-UA"/>
-        </w:rPr>
-        <w:t>:return</w:t>
-      </w:r>
-      <w:r>
-        <w:rPr>
-          <w:rFonts w:ascii="Times New Roman" w:eastAsia="Times New Roman" w:hAnsi="Times New Roman" w:cs="Times New Roman"/>
-          <w:i/>
-          <w:iCs/>
-          <w:sz w:val="24"/>
-          <w:szCs w:val="24"/>
-          <w:lang w:eastAsia="uk-UA"/>
-        </w:rPr>
-        <w:t>: Person or None</w:t>
-      </w:r>
-      <w:r>
-        <w:rPr>
-          <w:rFonts w:ascii="Times New Roman" w:eastAsia="Times New Roman" w:hAnsi="Times New Roman" w:cs="Times New Roman"/>
-          <w:i/>
-          <w:iCs/>
-          <w:sz w:val="24"/>
-          <w:szCs w:val="24"/>
-          <w:lang w:eastAsia="uk-UA"/>
-        </w:rPr>
-        <w:br/>
-        <w:t xml:space="preserve">        """</w:t>
-      </w:r>
-      <w:r>
-        <w:rPr>
-          <w:rFonts w:ascii="Times New Roman" w:eastAsia="Times New Roman" w:hAnsi="Times New Roman" w:cs="Times New Roman"/>
-          <w:sz w:val="24"/>
-          <w:szCs w:val="24"/>
-          <w:lang w:eastAsia="uk-UA"/>
-        </w:rPr>
-        <w:br/>
-        <w:t xml:space="preserve">    def get_children(self):</w:t>
-      </w:r>
-      <w:r>
-        <w:rPr>
-          <w:rFonts w:ascii="Times New Roman" w:eastAsia="Times New Roman" w:hAnsi="Times New Roman" w:cs="Times New Roman"/>
-          <w:sz w:val="24"/>
-          <w:szCs w:val="24"/>
-          <w:lang w:eastAsia="uk-UA"/>
-        </w:rPr>
-        <w:br/>
-        <w:t xml:space="preserve">        </w:t>
-      </w:r>
-      <w:r>
-        <w:rPr>
-          <w:rFonts w:ascii="Times New Roman" w:eastAsia="Times New Roman" w:hAnsi="Times New Roman" w:cs="Times New Roman"/>
-          <w:i/>
-          <w:iCs/>
-          <w:sz w:val="24"/>
-          <w:szCs w:val="24"/>
-          <w:lang w:eastAsia="uk-UA"/>
-        </w:rPr>
-        <w:t>"""</w:t>
-      </w:r>
-      <w:r>
-        <w:rPr>
-          <w:rFonts w:ascii="Times New Roman" w:eastAsia="Times New Roman" w:hAnsi="Times New Roman" w:cs="Times New Roman"/>
-          <w:i/>
-          <w:iCs/>
-          <w:sz w:val="24"/>
-          <w:szCs w:val="24"/>
-          <w:lang w:eastAsia="uk-UA"/>
-        </w:rPr>
-        <w:br/>
-        <w:t xml:space="preserve">        Returns list of Person's children.</w:t>
-      </w:r>
-      <w:r>
-        <w:rPr>
-          <w:rFonts w:ascii="Times New Roman" w:eastAsia="Times New Roman" w:hAnsi="Times New Roman" w:cs="Times New Roman"/>
-          <w:i/>
-          <w:iCs/>
-          <w:sz w:val="24"/>
-          <w:szCs w:val="24"/>
-          <w:lang w:eastAsia="uk-UA"/>
-        </w:rPr>
-        <w:br/>
-        <w:t xml:space="preserve">        </w:t>
-      </w:r>
-      <w:r>
-        <w:rPr>
-          <w:rFonts w:ascii="Times New Roman" w:eastAsia="Times New Roman" w:hAnsi="Times New Roman" w:cs="Times New Roman"/>
-          <w:b/>
-          <w:bCs/>
-          <w:i/>
-          <w:iCs/>
-          <w:sz w:val="24"/>
-          <w:szCs w:val="24"/>
-          <w:lang w:eastAsia="uk-UA"/>
-        </w:rPr>
-        <w:t>:return</w:t>
-      </w:r>
-      <w:r>
-        <w:rPr>
-          <w:rFonts w:ascii="Times New Roman" w:eastAsia="Times New Roman" w:hAnsi="Times New Roman" w:cs="Times New Roman"/>
-          <w:i/>
-          <w:iCs/>
-          <w:sz w:val="24"/>
-          <w:szCs w:val="24"/>
-          <w:lang w:eastAsia="uk-UA"/>
-        </w:rPr>
-        <w:t>: list of Persons or None</w:t>
-      </w:r>
-      <w:r>
-        <w:rPr>
-          <w:rFonts w:ascii="Times New Roman" w:eastAsia="Times New Roman" w:hAnsi="Times New Roman" w:cs="Times New Roman"/>
-          <w:i/>
-          <w:iCs/>
-          <w:sz w:val="24"/>
-          <w:szCs w:val="24"/>
-          <w:lang w:eastAsia="uk-UA"/>
-        </w:rPr>
-        <w:br/>
-        <w:t xml:space="preserve">        ""</w:t>
-      </w:r>
     </w:p>
     <w:p>
       <w:pPr>
@@ -2612,650 +1748,1202 @@
         <w:spacing w:after="0" w:line="240" w:lineRule="auto"/>
         <w:rPr>
           <w:rFonts w:ascii="Times New Roman" w:eastAsia="Times New Roman" w:hAnsi="Times New Roman" w:cs="Times New Roman"/>
-          <w:i/>
-          <w:iCs/>
-          <w:sz w:val="24"/>
-          <w:szCs w:val="24"/>
-          <w:lang w:eastAsia="uk-UA"/>
-        </w:rPr>
-      </w:pPr>
+          <w:sz w:val="24"/>
+          <w:szCs w:val="24"/>
+          <w:lang w:val="en-US" w:eastAsia="uk-UA"/>
+        </w:rPr>
+      </w:pPr>
+      <w:r>
+        <w:rPr>
+          <w:rFonts w:ascii="Times New Roman" w:eastAsia="Times New Roman" w:hAnsi="Times New Roman" w:cs="Times New Roman"/>
+          <w:sz w:val="24"/>
+          <w:szCs w:val="24"/>
+          <w:lang w:val="en-US" w:eastAsia="uk-UA"/>
+        </w:rPr>
+        <w:t xml:space="preserve">  </w:t>
+      </w:r>
+      <w:r>
+        <w:rPr>
+          <w:rFonts w:ascii="Times New Roman" w:eastAsia="Times New Roman" w:hAnsi="Times New Roman" w:cs="Times New Roman"/>
+          <w:sz w:val="24"/>
+          <w:szCs w:val="24"/>
+          <w:lang w:eastAsia="uk-UA"/>
+        </w:rPr>
+        <w:t>def __eq__(self, other):</w:t>
+      </w:r>
+      <w:r>
+        <w:rPr>
+          <w:rFonts w:ascii="Times New Roman" w:eastAsia="Times New Roman" w:hAnsi="Times New Roman" w:cs="Times New Roman"/>
+          <w:sz w:val="24"/>
+          <w:szCs w:val="24"/>
+          <w:lang w:eastAsia="uk-UA"/>
+        </w:rPr>
+        <w:br/>
+        <w:t xml:space="preserve">    </w:t>
+      </w:r>
+      <w:r>
+        <w:rPr>
+          <w:rFonts w:ascii="Times New Roman" w:eastAsia="Times New Roman" w:hAnsi="Times New Roman" w:cs="Times New Roman"/>
+          <w:i/>
+          <w:iCs/>
+          <w:sz w:val="24"/>
+          <w:szCs w:val="24"/>
+          <w:lang w:eastAsia="uk-UA"/>
+        </w:rPr>
+        <w:t>"""</w:t>
+      </w:r>
+      <w:r>
+        <w:rPr>
+          <w:rFonts w:ascii="Times New Roman" w:eastAsia="Times New Roman" w:hAnsi="Times New Roman" w:cs="Times New Roman"/>
+          <w:i/>
+          <w:iCs/>
+          <w:sz w:val="24"/>
+          <w:szCs w:val="24"/>
+          <w:lang w:eastAsia="uk-UA"/>
+        </w:rPr>
+        <w:br/>
+        <w:t xml:space="preserve">    Returns True if self equals other.</w:t>
+      </w:r>
+      <w:r>
+        <w:rPr>
+          <w:rFonts w:ascii="Times New Roman" w:eastAsia="Times New Roman" w:hAnsi="Times New Roman" w:cs="Times New Roman"/>
+          <w:i/>
+          <w:iCs/>
+          <w:sz w:val="24"/>
+          <w:szCs w:val="24"/>
+          <w:lang w:eastAsia="uk-UA"/>
+        </w:rPr>
+        <w:br/>
+        <w:t xml:space="preserve">    </w:t>
+      </w:r>
+      <w:r>
+        <w:rPr>
+          <w:rFonts w:ascii="Times New Roman" w:eastAsia="Times New Roman" w:hAnsi="Times New Roman" w:cs="Times New Roman"/>
+          <w:b/>
+          <w:bCs/>
+          <w:i/>
+          <w:iCs/>
+          <w:sz w:val="24"/>
+          <w:szCs w:val="24"/>
+          <w:lang w:eastAsia="uk-UA"/>
+        </w:rPr>
+        <w:t>:param</w:t>
+      </w:r>
+      <w:r>
+        <w:rPr>
+          <w:rFonts w:ascii="Times New Roman" w:eastAsia="Times New Roman" w:hAnsi="Times New Roman" w:cs="Times New Roman"/>
+          <w:i/>
+          <w:iCs/>
+          <w:sz w:val="24"/>
+          <w:szCs w:val="24"/>
+          <w:lang w:eastAsia="uk-UA"/>
+        </w:rPr>
+        <w:t xml:space="preserve"> other: Person</w:t>
+      </w:r>
+      <w:r>
+        <w:rPr>
+          <w:rFonts w:ascii="Times New Roman" w:eastAsia="Times New Roman" w:hAnsi="Times New Roman" w:cs="Times New Roman"/>
+          <w:i/>
+          <w:iCs/>
+          <w:sz w:val="24"/>
+          <w:szCs w:val="24"/>
+          <w:lang w:eastAsia="uk-UA"/>
+        </w:rPr>
+        <w:br/>
+        <w:t xml:space="preserve">    </w:t>
+      </w:r>
+      <w:r>
+        <w:rPr>
+          <w:rFonts w:ascii="Times New Roman" w:eastAsia="Times New Roman" w:hAnsi="Times New Roman" w:cs="Times New Roman"/>
+          <w:b/>
+          <w:bCs/>
+          <w:i/>
+          <w:iCs/>
+          <w:sz w:val="24"/>
+          <w:szCs w:val="24"/>
+          <w:lang w:eastAsia="uk-UA"/>
+        </w:rPr>
+        <w:t>:return</w:t>
+      </w:r>
+      <w:r>
+        <w:rPr>
+          <w:rFonts w:ascii="Times New Roman" w:eastAsia="Times New Roman" w:hAnsi="Times New Roman" w:cs="Times New Roman"/>
+          <w:i/>
+          <w:iCs/>
+          <w:sz w:val="24"/>
+          <w:szCs w:val="24"/>
+          <w:lang w:eastAsia="uk-UA"/>
+        </w:rPr>
+        <w:t>: bool</w:t>
+      </w:r>
+      <w:r>
+        <w:rPr>
+          <w:rFonts w:ascii="Times New Roman" w:eastAsia="Times New Roman" w:hAnsi="Times New Roman" w:cs="Times New Roman"/>
+          <w:i/>
+          <w:iCs/>
+          <w:sz w:val="24"/>
+          <w:szCs w:val="24"/>
+          <w:lang w:eastAsia="uk-UA"/>
+        </w:rPr>
+        <w:br/>
+        <w:t xml:space="preserve">    """</w:t>
+      </w:r>
     </w:p>
     <w:p>
       <w:pPr>
-        <w:pStyle w:val="HTML"/>
-        <w:rPr>
-          <w:rFonts w:ascii="Times New Roman" w:hAnsi="Times New Roman" w:cs="Times New Roman"/>
-          <w:sz w:val="24"/>
-          <w:szCs w:val="24"/>
-        </w:rPr>
-      </w:pPr>
-      <w:r>
-        <w:rPr>
-          <w:rFonts w:ascii="Times New Roman" w:hAnsi="Times New Roman" w:cs="Times New Roman"/>
-          <w:sz w:val="24"/>
-          <w:szCs w:val="24"/>
-        </w:rPr>
-        <w:t>class FamilyTree:</w:t>
-      </w:r>
-      <w:r>
-        <w:rPr>
-          <w:rFonts w:ascii="Times New Roman" w:hAnsi="Times New Roman" w:cs="Times New Roman"/>
-          <w:sz w:val="24"/>
-          <w:szCs w:val="24"/>
+        <w:tabs>
+          <w:tab w:val="left" w:pos="916"/>
+          <w:tab w:val="left" w:pos="1832"/>
+          <w:tab w:val="left" w:pos="2748"/>
+          <w:tab w:val="left" w:pos="3664"/>
+          <w:tab w:val="left" w:pos="4580"/>
+          <w:tab w:val="left" w:pos="5496"/>
+          <w:tab w:val="left" w:pos="6412"/>
+          <w:tab w:val="left" w:pos="7328"/>
+          <w:tab w:val="left" w:pos="8244"/>
+          <w:tab w:val="left" w:pos="9160"/>
+          <w:tab w:val="left" w:pos="10076"/>
+          <w:tab w:val="left" w:pos="10992"/>
+          <w:tab w:val="left" w:pos="11908"/>
+          <w:tab w:val="left" w:pos="12824"/>
+          <w:tab w:val="left" w:pos="13740"/>
+          <w:tab w:val="left" w:pos="14656"/>
+        </w:tabs>
+        <w:spacing w:after="0" w:line="240" w:lineRule="auto"/>
+        <w:rPr>
+          <w:rFonts w:ascii="Times New Roman" w:eastAsia="Times New Roman" w:hAnsi="Times New Roman" w:cs="Times New Roman"/>
+          <w:sz w:val="24"/>
+          <w:szCs w:val="24"/>
+          <w:lang w:eastAsia="uk-UA"/>
+        </w:rPr>
+      </w:pPr>
+      <w:r>
+        <w:rPr>
+          <w:rFonts w:ascii="Times New Roman" w:eastAsia="Times New Roman" w:hAnsi="Times New Roman" w:cs="Times New Roman"/>
+          <w:sz w:val="24"/>
+          <w:szCs w:val="24"/>
+          <w:lang w:val="en-US" w:eastAsia="uk-UA"/>
+        </w:rPr>
+        <w:t xml:space="preserve">  </w:t>
+      </w:r>
+      <w:r>
+        <w:rPr>
+          <w:rFonts w:ascii="Times New Roman" w:eastAsia="Times New Roman" w:hAnsi="Times New Roman" w:cs="Times New Roman"/>
+          <w:sz w:val="24"/>
+          <w:szCs w:val="24"/>
+          <w:lang w:eastAsia="uk-UA"/>
+        </w:rPr>
+        <w:t>def __ne__(self, other):</w:t>
+      </w:r>
+      <w:r>
+        <w:rPr>
+          <w:rFonts w:ascii="Times New Roman" w:eastAsia="Times New Roman" w:hAnsi="Times New Roman" w:cs="Times New Roman"/>
+          <w:sz w:val="24"/>
+          <w:szCs w:val="24"/>
+          <w:lang w:eastAsia="uk-UA"/>
         </w:rPr>
         <w:br/>
         <w:t xml:space="preserve">    </w:t>
       </w:r>
       <w:r>
         <w:rPr>
-          <w:rFonts w:ascii="Times New Roman" w:hAnsi="Times New Roman" w:cs="Times New Roman"/>
-          <w:i/>
-          <w:iCs/>
-          <w:sz w:val="24"/>
-          <w:szCs w:val="24"/>
+          <w:rFonts w:ascii="Times New Roman" w:eastAsia="Times New Roman" w:hAnsi="Times New Roman" w:cs="Times New Roman"/>
+          <w:i/>
+          <w:iCs/>
+          <w:sz w:val="24"/>
+          <w:szCs w:val="24"/>
+          <w:lang w:eastAsia="uk-UA"/>
         </w:rPr>
         <w:t>"""</w:t>
       </w:r>
       <w:r>
         <w:rPr>
-          <w:rFonts w:ascii="Times New Roman" w:hAnsi="Times New Roman" w:cs="Times New Roman"/>
-          <w:i/>
-          <w:iCs/>
-          <w:sz w:val="24"/>
-          <w:szCs w:val="24"/>
-        </w:rPr>
-        <w:br/>
-        <w:t xml:space="preserve">    Class representing family tree.</w:t>
-      </w:r>
-      <w:r>
-        <w:rPr>
-          <w:rFonts w:ascii="Times New Roman" w:hAnsi="Times New Roman" w:cs="Times New Roman"/>
-          <w:i/>
-          <w:iCs/>
-          <w:sz w:val="24"/>
-          <w:szCs w:val="24"/>
-        </w:rPr>
-        <w:br/>
-        <w:t xml:space="preserve">    """</w:t>
-      </w:r>
-      <w:r>
-        <w:rPr>
-          <w:rFonts w:ascii="Times New Roman" w:hAnsi="Times New Roman" w:cs="Times New Roman"/>
-          <w:i/>
-          <w:iCs/>
-          <w:sz w:val="24"/>
-          <w:szCs w:val="24"/>
+          <w:rFonts w:ascii="Times New Roman" w:eastAsia="Times New Roman" w:hAnsi="Times New Roman" w:cs="Times New Roman"/>
+          <w:i/>
+          <w:iCs/>
+          <w:sz w:val="24"/>
+          <w:szCs w:val="24"/>
+          <w:lang w:eastAsia="uk-UA"/>
+        </w:rPr>
+        <w:br/>
+        <w:t xml:space="preserve">    Returns True if self not equals other.</w:t>
+      </w:r>
+      <w:r>
+        <w:rPr>
+          <w:rFonts w:ascii="Times New Roman" w:eastAsia="Times New Roman" w:hAnsi="Times New Roman" w:cs="Times New Roman"/>
+          <w:i/>
+          <w:iCs/>
+          <w:sz w:val="24"/>
+          <w:szCs w:val="24"/>
+          <w:lang w:eastAsia="uk-UA"/>
         </w:rPr>
         <w:br/>
         <w:t xml:space="preserve">    </w:t>
       </w:r>
       <w:r>
         <w:rPr>
-          <w:rFonts w:ascii="Times New Roman" w:hAnsi="Times New Roman" w:cs="Times New Roman"/>
-          <w:sz w:val="24"/>
-          <w:szCs w:val="24"/>
-        </w:rPr>
-        <w:t>def __init__(self, root):</w:t>
-      </w:r>
-      <w:r>
-        <w:rPr>
-          <w:rFonts w:ascii="Times New Roman" w:hAnsi="Times New Roman" w:cs="Times New Roman"/>
-          <w:sz w:val="24"/>
-          <w:szCs w:val="24"/>
-        </w:rPr>
-        <w:br/>
-        <w:t xml:space="preserve">        </w:t>
-      </w:r>
-      <w:r>
-        <w:rPr>
-          <w:rFonts w:ascii="Times New Roman" w:hAnsi="Times New Roman" w:cs="Times New Roman"/>
-          <w:i/>
-          <w:iCs/>
-          <w:sz w:val="24"/>
-          <w:szCs w:val="24"/>
-        </w:rPr>
-        <w:t>"""</w:t>
-      </w:r>
-      <w:r>
-        <w:rPr>
-          <w:rFonts w:ascii="Times New Roman" w:hAnsi="Times New Roman" w:cs="Times New Roman"/>
-          <w:i/>
-          <w:iCs/>
-          <w:sz w:val="24"/>
-          <w:szCs w:val="24"/>
-        </w:rPr>
-        <w:br/>
-        <w:t xml:space="preserve">        Initialization of tree based on main person.</w:t>
-      </w:r>
-      <w:r>
-        <w:rPr>
-          <w:rFonts w:ascii="Times New Roman" w:hAnsi="Times New Roman" w:cs="Times New Roman"/>
-          <w:i/>
-          <w:iCs/>
-          <w:sz w:val="24"/>
-          <w:szCs w:val="24"/>
-        </w:rPr>
-        <w:br/>
-        <w:t xml:space="preserve">        </w:t>
-      </w:r>
-      <w:r>
-        <w:rPr>
-          <w:rFonts w:ascii="Times New Roman" w:hAnsi="Times New Roman" w:cs="Times New Roman"/>
+          <w:rFonts w:ascii="Times New Roman" w:eastAsia="Times New Roman" w:hAnsi="Times New Roman" w:cs="Times New Roman"/>
           <w:b/>
           <w:bCs/>
           <w:i/>
           <w:iCs/>
           <w:sz w:val="24"/>
           <w:szCs w:val="24"/>
+          <w:lang w:eastAsia="uk-UA"/>
         </w:rPr>
         <w:t>:param</w:t>
       </w:r>
       <w:r>
         <w:rPr>
-          <w:rFonts w:ascii="Times New Roman" w:hAnsi="Times New Roman" w:cs="Times New Roman"/>
-          <w:i/>
-          <w:iCs/>
-          <w:sz w:val="24"/>
-          <w:szCs w:val="24"/>
-        </w:rPr>
-        <w:t xml:space="preserve"> root: Person</w:t>
-      </w:r>
-      <w:r>
-        <w:rPr>
-          <w:rFonts w:ascii="Times New Roman" w:hAnsi="Times New Roman" w:cs="Times New Roman"/>
-          <w:i/>
-          <w:iCs/>
-          <w:sz w:val="24"/>
-          <w:szCs w:val="24"/>
-        </w:rPr>
-        <w:br/>
-        <w:t xml:space="preserve">        """</w:t>
-      </w:r>
-      <w:r>
-        <w:rPr>
-          <w:rFonts w:ascii="Times New Roman" w:hAnsi="Times New Roman" w:cs="Times New Roman"/>
-          <w:sz w:val="24"/>
-          <w:szCs w:val="24"/>
-        </w:rPr>
-        <w:br/>
-        <w:t xml:space="preserve">    def draw(self):</w:t>
-      </w:r>
-      <w:r>
-        <w:rPr>
-          <w:rFonts w:ascii="Times New Roman" w:hAnsi="Times New Roman" w:cs="Times New Roman"/>
-          <w:sz w:val="24"/>
-          <w:szCs w:val="24"/>
-        </w:rPr>
-        <w:br/>
-        <w:t xml:space="preserve">        </w:t>
-      </w:r>
-      <w:r>
-        <w:rPr>
-          <w:rFonts w:ascii="Times New Roman" w:hAnsi="Times New Roman" w:cs="Times New Roman"/>
-          <w:i/>
-          <w:iCs/>
-          <w:sz w:val="24"/>
-          <w:szCs w:val="24"/>
-        </w:rPr>
-        <w:t>"""</w:t>
-      </w:r>
-      <w:r>
-        <w:rPr>
-          <w:rFonts w:ascii="Times New Roman" w:hAnsi="Times New Roman" w:cs="Times New Roman"/>
-          <w:i/>
-          <w:iCs/>
-          <w:sz w:val="24"/>
-          <w:szCs w:val="24"/>
-        </w:rPr>
-        <w:br/>
-        <w:t xml:space="preserve">        Drawing a tree.</w:t>
-      </w:r>
-      <w:r>
-        <w:rPr>
-          <w:rFonts w:ascii="Times New Roman" w:hAnsi="Times New Roman" w:cs="Times New Roman"/>
-          <w:i/>
-          <w:iCs/>
-          <w:sz w:val="24"/>
-          <w:szCs w:val="24"/>
-        </w:rPr>
-        <w:br/>
-        <w:t xml:space="preserve">        </w:t>
-      </w:r>
-      <w:r>
-        <w:rPr>
-          <w:rFonts w:ascii="Times New Roman" w:hAnsi="Times New Roman" w:cs="Times New Roman"/>
+          <w:rFonts w:ascii="Times New Roman" w:eastAsia="Times New Roman" w:hAnsi="Times New Roman" w:cs="Times New Roman"/>
+          <w:i/>
+          <w:iCs/>
+          <w:sz w:val="24"/>
+          <w:szCs w:val="24"/>
+          <w:lang w:eastAsia="uk-UA"/>
+        </w:rPr>
+        <w:t xml:space="preserve"> other: Person</w:t>
+      </w:r>
+      <w:r>
+        <w:rPr>
+          <w:rFonts w:ascii="Times New Roman" w:eastAsia="Times New Roman" w:hAnsi="Times New Roman" w:cs="Times New Roman"/>
+          <w:i/>
+          <w:iCs/>
+          <w:sz w:val="24"/>
+          <w:szCs w:val="24"/>
+          <w:lang w:eastAsia="uk-UA"/>
+        </w:rPr>
+        <w:br/>
+        <w:t xml:space="preserve">    </w:t>
+      </w:r>
+      <w:r>
+        <w:rPr>
+          <w:rFonts w:ascii="Times New Roman" w:eastAsia="Times New Roman" w:hAnsi="Times New Roman" w:cs="Times New Roman"/>
           <w:b/>
           <w:bCs/>
           <w:i/>
           <w:iCs/>
           <w:sz w:val="24"/>
           <w:szCs w:val="24"/>
+          <w:lang w:eastAsia="uk-UA"/>
         </w:rPr>
         <w:t>:return</w:t>
       </w:r>
       <w:r>
         <w:rPr>
-          <w:rFonts w:ascii="Times New Roman" w:hAnsi="Times New Roman" w:cs="Times New Roman"/>
-          <w:i/>
-          <w:iCs/>
-          <w:sz w:val="24"/>
-          <w:szCs w:val="24"/>
-        </w:rPr>
-        <w:t>: None</w:t>
-      </w:r>
-      <w:r>
-        <w:rPr>
-          <w:rFonts w:ascii="Times New Roman" w:hAnsi="Times New Roman" w:cs="Times New Roman"/>
-          <w:i/>
-          <w:iCs/>
-          <w:sz w:val="24"/>
-          <w:szCs w:val="24"/>
-        </w:rPr>
-        <w:br/>
-        <w:t xml:space="preserve">        """</w:t>
-      </w:r>
-      <w:r>
-        <w:rPr>
-          <w:rFonts w:ascii="Times New Roman" w:hAnsi="Times New Roman" w:cs="Times New Roman"/>
-          <w:sz w:val="24"/>
-          <w:szCs w:val="24"/>
-        </w:rPr>
-        <w:br/>
-        <w:t xml:space="preserve">    def add_child(self, person, child):</w:t>
-      </w:r>
-      <w:r>
-        <w:rPr>
-          <w:rFonts w:ascii="Times New Roman" w:hAnsi="Times New Roman" w:cs="Times New Roman"/>
-          <w:sz w:val="24"/>
-          <w:szCs w:val="24"/>
-        </w:rPr>
-        <w:br/>
-        <w:t xml:space="preserve">        </w:t>
-      </w:r>
-      <w:r>
-        <w:rPr>
-          <w:rFonts w:ascii="Times New Roman" w:hAnsi="Times New Roman" w:cs="Times New Roman"/>
-          <w:i/>
-          <w:iCs/>
-          <w:sz w:val="24"/>
-          <w:szCs w:val="24"/>
+          <w:rFonts w:ascii="Times New Roman" w:eastAsia="Times New Roman" w:hAnsi="Times New Roman" w:cs="Times New Roman"/>
+          <w:i/>
+          <w:iCs/>
+          <w:sz w:val="24"/>
+          <w:szCs w:val="24"/>
+          <w:lang w:eastAsia="uk-UA"/>
+        </w:rPr>
+        <w:t>: bool</w:t>
+      </w:r>
+      <w:r>
+        <w:rPr>
+          <w:rFonts w:ascii="Times New Roman" w:eastAsia="Times New Roman" w:hAnsi="Times New Roman" w:cs="Times New Roman"/>
+          <w:i/>
+          <w:iCs/>
+          <w:sz w:val="24"/>
+          <w:szCs w:val="24"/>
+          <w:lang w:eastAsia="uk-UA"/>
+        </w:rPr>
+        <w:br/>
+        <w:t xml:space="preserve">    """</w:t>
+      </w:r>
+      <w:r>
+        <w:rPr>
+          <w:rFonts w:ascii="Times New Roman" w:eastAsia="Times New Roman" w:hAnsi="Times New Roman" w:cs="Times New Roman"/>
+          <w:sz w:val="24"/>
+          <w:szCs w:val="24"/>
+          <w:lang w:eastAsia="uk-UA"/>
+        </w:rPr>
+        <w:br/>
+      </w:r>
+      <w:r>
+        <w:rPr>
+          <w:rFonts w:ascii="Times New Roman" w:eastAsia="Times New Roman" w:hAnsi="Times New Roman" w:cs="Times New Roman"/>
+          <w:sz w:val="24"/>
+          <w:szCs w:val="24"/>
+          <w:lang w:eastAsia="uk-UA"/>
+        </w:rPr>
+        <w:t xml:space="preserve">    def get_name(self):</w:t>
+      </w:r>
+      <w:r>
+        <w:rPr>
+          <w:rFonts w:ascii="Times New Roman" w:eastAsia="Times New Roman" w:hAnsi="Times New Roman" w:cs="Times New Roman"/>
+          <w:sz w:val="24"/>
+          <w:szCs w:val="24"/>
+          <w:lang w:eastAsia="uk-UA"/>
+        </w:rPr>
+        <w:br/>
+        <w:t xml:space="preserve">        </w:t>
+      </w:r>
+      <w:r>
+        <w:rPr>
+          <w:rFonts w:ascii="Times New Roman" w:eastAsia="Times New Roman" w:hAnsi="Times New Roman" w:cs="Times New Roman"/>
+          <w:i/>
+          <w:iCs/>
+          <w:sz w:val="24"/>
+          <w:szCs w:val="24"/>
+          <w:lang w:eastAsia="uk-UA"/>
         </w:rPr>
         <w:t>"""</w:t>
       </w:r>
       <w:r>
         <w:rPr>
-          <w:rFonts w:ascii="Times New Roman" w:hAnsi="Times New Roman" w:cs="Times New Roman"/>
-          <w:i/>
-          <w:iCs/>
-          <w:sz w:val="24"/>
-          <w:szCs w:val="24"/>
-        </w:rPr>
-        <w:br/>
-        <w:t xml:space="preserve">        Add a child to given person.</w:t>
-      </w:r>
-      <w:r>
-        <w:rPr>
-          <w:rFonts w:ascii="Times New Roman" w:hAnsi="Times New Roman" w:cs="Times New Roman"/>
-          <w:i/>
-          <w:iCs/>
-          <w:sz w:val="24"/>
-          <w:szCs w:val="24"/>
-        </w:rPr>
-        <w:br/>
-        <w:t xml:space="preserve">        </w:t>
-      </w:r>
-      <w:r>
-        <w:rPr>
-          <w:rFonts w:ascii="Times New Roman" w:hAnsi="Times New Roman" w:cs="Times New Roman"/>
+          <w:rFonts w:ascii="Times New Roman" w:eastAsia="Times New Roman" w:hAnsi="Times New Roman" w:cs="Times New Roman"/>
+          <w:i/>
+          <w:iCs/>
+          <w:sz w:val="24"/>
+          <w:szCs w:val="24"/>
+          <w:lang w:eastAsia="uk-UA"/>
+        </w:rPr>
+        <w:br/>
+        <w:t xml:space="preserve">        Returns name of Person.</w:t>
+      </w:r>
+      <w:r>
+        <w:rPr>
+          <w:rFonts w:ascii="Times New Roman" w:eastAsia="Times New Roman" w:hAnsi="Times New Roman" w:cs="Times New Roman"/>
+          <w:i/>
+          <w:iCs/>
+          <w:sz w:val="24"/>
+          <w:szCs w:val="24"/>
+          <w:lang w:eastAsia="uk-UA"/>
+        </w:rPr>
+        <w:br/>
+        <w:t xml:space="preserve">        </w:t>
+      </w:r>
+      <w:r>
+        <w:rPr>
+          <w:rFonts w:ascii="Times New Roman" w:eastAsia="Times New Roman" w:hAnsi="Times New Roman" w:cs="Times New Roman"/>
           <w:b/>
           <w:bCs/>
           <w:i/>
           <w:iCs/>
           <w:sz w:val="24"/>
           <w:szCs w:val="24"/>
-        </w:rPr>
-        <w:t>:param</w:t>
-      </w:r>
-      <w:r>
-        <w:rPr>
-          <w:rFonts w:ascii="Times New Roman" w:hAnsi="Times New Roman" w:cs="Times New Roman"/>
-          <w:i/>
-          <w:iCs/>
-          <w:sz w:val="24"/>
-          <w:szCs w:val="24"/>
-        </w:rPr>
-        <w:t xml:space="preserve"> person: Person</w:t>
-      </w:r>
-      <w:r>
-        <w:rPr>
-          <w:rFonts w:ascii="Times New Roman" w:hAnsi="Times New Roman" w:cs="Times New Roman"/>
-          <w:i/>
-          <w:iCs/>
-          <w:sz w:val="24"/>
-          <w:szCs w:val="24"/>
-        </w:rPr>
-        <w:br/>
-        <w:t xml:space="preserve">        </w:t>
-      </w:r>
-      <w:r>
-        <w:rPr>
-          <w:rFonts w:ascii="Times New Roman" w:hAnsi="Times New Roman" w:cs="Times New Roman"/>
+          <w:lang w:eastAsia="uk-UA"/>
+        </w:rPr>
+        <w:t>:return</w:t>
+      </w:r>
+      <w:r>
+        <w:rPr>
+          <w:rFonts w:ascii="Times New Roman" w:eastAsia="Times New Roman" w:hAnsi="Times New Roman" w:cs="Times New Roman"/>
+          <w:i/>
+          <w:iCs/>
+          <w:sz w:val="24"/>
+          <w:szCs w:val="24"/>
+          <w:lang w:eastAsia="uk-UA"/>
+        </w:rPr>
+        <w:t>: str</w:t>
+      </w:r>
+      <w:r>
+        <w:rPr>
+          <w:rFonts w:ascii="Times New Roman" w:eastAsia="Times New Roman" w:hAnsi="Times New Roman" w:cs="Times New Roman"/>
+          <w:i/>
+          <w:iCs/>
+          <w:sz w:val="24"/>
+          <w:szCs w:val="24"/>
+          <w:lang w:eastAsia="uk-UA"/>
+        </w:rPr>
+        <w:br/>
+        <w:t xml:space="preserve">        """</w:t>
+      </w:r>
+      <w:r>
+        <w:rPr>
+          <w:rFonts w:ascii="Times New Roman" w:eastAsia="Times New Roman" w:hAnsi="Times New Roman" w:cs="Times New Roman"/>
+          <w:sz w:val="24"/>
+          <w:szCs w:val="24"/>
+          <w:lang w:eastAsia="uk-UA"/>
+        </w:rPr>
+        <w:br/>
+        <w:t xml:space="preserve">    def get_sex(self):</w:t>
+      </w:r>
+      <w:r>
+        <w:rPr>
+          <w:rFonts w:ascii="Times New Roman" w:eastAsia="Times New Roman" w:hAnsi="Times New Roman" w:cs="Times New Roman"/>
+          <w:sz w:val="24"/>
+          <w:szCs w:val="24"/>
+          <w:lang w:eastAsia="uk-UA"/>
+        </w:rPr>
+        <w:br/>
+        <w:t xml:space="preserve">        </w:t>
+      </w:r>
+      <w:r>
+        <w:rPr>
+          <w:rFonts w:ascii="Times New Roman" w:eastAsia="Times New Roman" w:hAnsi="Times New Roman" w:cs="Times New Roman"/>
+          <w:i/>
+          <w:iCs/>
+          <w:sz w:val="24"/>
+          <w:szCs w:val="24"/>
+          <w:lang w:eastAsia="uk-UA"/>
+        </w:rPr>
+        <w:t>"""</w:t>
+      </w:r>
+      <w:r>
+        <w:rPr>
+          <w:rFonts w:ascii="Times New Roman" w:eastAsia="Times New Roman" w:hAnsi="Times New Roman" w:cs="Times New Roman"/>
+          <w:i/>
+          <w:iCs/>
+          <w:sz w:val="24"/>
+          <w:szCs w:val="24"/>
+          <w:lang w:eastAsia="uk-UA"/>
+        </w:rPr>
+        <w:br/>
+        <w:t xml:space="preserve">        Returns sex of Person.</w:t>
+      </w:r>
+      <w:r>
+        <w:rPr>
+          <w:rFonts w:ascii="Times New Roman" w:eastAsia="Times New Roman" w:hAnsi="Times New Roman" w:cs="Times New Roman"/>
+          <w:i/>
+          <w:iCs/>
+          <w:sz w:val="24"/>
+          <w:szCs w:val="24"/>
+          <w:lang w:eastAsia="uk-UA"/>
+        </w:rPr>
+        <w:br/>
+        <w:t xml:space="preserve">        </w:t>
+      </w:r>
+      <w:r>
+        <w:rPr>
+          <w:rFonts w:ascii="Times New Roman" w:eastAsia="Times New Roman" w:hAnsi="Times New Roman" w:cs="Times New Roman"/>
           <w:b/>
           <w:bCs/>
           <w:i/>
           <w:iCs/>
           <w:sz w:val="24"/>
           <w:szCs w:val="24"/>
-        </w:rPr>
-        <w:t>:param</w:t>
-      </w:r>
-      <w:r>
-        <w:rPr>
-          <w:rFonts w:ascii="Times New Roman" w:hAnsi="Times New Roman" w:cs="Times New Roman"/>
-          <w:i/>
-          <w:iCs/>
-          <w:sz w:val="24"/>
-          <w:szCs w:val="24"/>
-        </w:rPr>
-        <w:t xml:space="preserve"> child: Person</w:t>
-      </w:r>
-      <w:r>
-        <w:rPr>
-          <w:rFonts w:ascii="Times New Roman" w:hAnsi="Times New Roman" w:cs="Times New Roman"/>
-          <w:i/>
-          <w:iCs/>
-          <w:sz w:val="24"/>
-          <w:szCs w:val="24"/>
-        </w:rPr>
-        <w:br/>
-        <w:t xml:space="preserve">        </w:t>
-      </w:r>
-      <w:r>
-        <w:rPr>
-          <w:rFonts w:ascii="Times New Roman" w:hAnsi="Times New Roman" w:cs="Times New Roman"/>
+          <w:lang w:eastAsia="uk-UA"/>
+        </w:rPr>
+        <w:t>:return</w:t>
+      </w:r>
+      <w:r>
+        <w:rPr>
+          <w:rFonts w:ascii="Times New Roman" w:eastAsia="Times New Roman" w:hAnsi="Times New Roman" w:cs="Times New Roman"/>
+          <w:i/>
+          <w:iCs/>
+          <w:sz w:val="24"/>
+          <w:szCs w:val="24"/>
+          <w:lang w:eastAsia="uk-UA"/>
+        </w:rPr>
+        <w:t>: str</w:t>
+      </w:r>
+      <w:r>
+        <w:rPr>
+          <w:rFonts w:ascii="Times New Roman" w:eastAsia="Times New Roman" w:hAnsi="Times New Roman" w:cs="Times New Roman"/>
+          <w:i/>
+          <w:iCs/>
+          <w:sz w:val="24"/>
+          <w:szCs w:val="24"/>
+          <w:lang w:eastAsia="uk-UA"/>
+        </w:rPr>
+        <w:br/>
+        <w:t xml:space="preserve">        """</w:t>
+      </w:r>
+      <w:r>
+        <w:rPr>
+          <w:rFonts w:ascii="Times New Roman" w:eastAsia="Times New Roman" w:hAnsi="Times New Roman" w:cs="Times New Roman"/>
+          <w:sz w:val="24"/>
+          <w:szCs w:val="24"/>
+          <w:lang w:eastAsia="uk-UA"/>
+        </w:rPr>
+        <w:br/>
+      </w:r>
+      <w:r>
+        <w:rPr>
+          <w:rFonts w:ascii="Times New Roman" w:eastAsia="Times New Roman" w:hAnsi="Times New Roman" w:cs="Times New Roman"/>
+          <w:sz w:val="24"/>
+          <w:szCs w:val="24"/>
+          <w:lang w:eastAsia="uk-UA"/>
+        </w:rPr>
+        <w:br/>
+      </w:r>
+      <w:r>
+        <w:rPr>
+          <w:rFonts w:ascii="Times New Roman" w:eastAsia="Times New Roman" w:hAnsi="Times New Roman" w:cs="Times New Roman"/>
+          <w:sz w:val="24"/>
+          <w:szCs w:val="24"/>
+          <w:lang w:eastAsia="uk-UA"/>
+        </w:rPr>
+        <w:lastRenderedPageBreak/>
+        <w:t xml:space="preserve">    def get_birth_year(self):</w:t>
+      </w:r>
+      <w:r>
+        <w:rPr>
+          <w:rFonts w:ascii="Times New Roman" w:eastAsia="Times New Roman" w:hAnsi="Times New Roman" w:cs="Times New Roman"/>
+          <w:sz w:val="24"/>
+          <w:szCs w:val="24"/>
+          <w:lang w:eastAsia="uk-UA"/>
+        </w:rPr>
+        <w:br/>
+        <w:t xml:space="preserve">        </w:t>
+      </w:r>
+      <w:r>
+        <w:rPr>
+          <w:rFonts w:ascii="Times New Roman" w:eastAsia="Times New Roman" w:hAnsi="Times New Roman" w:cs="Times New Roman"/>
+          <w:i/>
+          <w:iCs/>
+          <w:sz w:val="24"/>
+          <w:szCs w:val="24"/>
+          <w:lang w:eastAsia="uk-UA"/>
+        </w:rPr>
+        <w:t>"""</w:t>
+      </w:r>
+      <w:r>
+        <w:rPr>
+          <w:rFonts w:ascii="Times New Roman" w:eastAsia="Times New Roman" w:hAnsi="Times New Roman" w:cs="Times New Roman"/>
+          <w:i/>
+          <w:iCs/>
+          <w:sz w:val="24"/>
+          <w:szCs w:val="24"/>
+          <w:lang w:eastAsia="uk-UA"/>
+        </w:rPr>
+        <w:br/>
+        <w:t xml:space="preserve">        Returns Person's birth year.</w:t>
+      </w:r>
+      <w:r>
+        <w:rPr>
+          <w:rFonts w:ascii="Times New Roman" w:eastAsia="Times New Roman" w:hAnsi="Times New Roman" w:cs="Times New Roman"/>
+          <w:i/>
+          <w:iCs/>
+          <w:sz w:val="24"/>
+          <w:szCs w:val="24"/>
+          <w:lang w:eastAsia="uk-UA"/>
+        </w:rPr>
+        <w:br/>
+        <w:t xml:space="preserve">        </w:t>
+      </w:r>
+      <w:r>
+        <w:rPr>
+          <w:rFonts w:ascii="Times New Roman" w:eastAsia="Times New Roman" w:hAnsi="Times New Roman" w:cs="Times New Roman"/>
           <w:b/>
           <w:bCs/>
           <w:i/>
           <w:iCs/>
           <w:sz w:val="24"/>
           <w:szCs w:val="24"/>
+          <w:lang w:eastAsia="uk-UA"/>
         </w:rPr>
         <w:t>:return</w:t>
       </w:r>
       <w:r>
         <w:rPr>
-          <w:rFonts w:ascii="Times New Roman" w:hAnsi="Times New Roman" w:cs="Times New Roman"/>
-          <w:i/>
-          <w:iCs/>
-          <w:sz w:val="24"/>
-          <w:szCs w:val="24"/>
-        </w:rPr>
-        <w:t>: None</w:t>
-      </w:r>
-      <w:r>
-        <w:rPr>
-          <w:rFonts w:ascii="Times New Roman" w:hAnsi="Times New Roman" w:cs="Times New Roman"/>
-          <w:i/>
-          <w:iCs/>
-          <w:sz w:val="24"/>
-          <w:szCs w:val="24"/>
+          <w:rFonts w:ascii="Times New Roman" w:eastAsia="Times New Roman" w:hAnsi="Times New Roman" w:cs="Times New Roman"/>
+          <w:i/>
+          <w:iCs/>
+          <w:sz w:val="24"/>
+          <w:szCs w:val="24"/>
+          <w:lang w:eastAsia="uk-UA"/>
+        </w:rPr>
+        <w:t>: int</w:t>
+      </w:r>
+      <w:r>
+        <w:rPr>
+          <w:rFonts w:ascii="Times New Roman" w:eastAsia="Times New Roman" w:hAnsi="Times New Roman" w:cs="Times New Roman"/>
+          <w:i/>
+          <w:iCs/>
+          <w:sz w:val="24"/>
+          <w:szCs w:val="24"/>
+          <w:lang w:eastAsia="uk-UA"/>
         </w:rPr>
         <w:br/>
         <w:t xml:space="preserve">        """</w:t>
       </w:r>
       <w:r>
         <w:rPr>
-          <w:rFonts w:ascii="Times New Roman" w:hAnsi="Times New Roman" w:cs="Times New Roman"/>
-          <w:sz w:val="24"/>
-          <w:szCs w:val="24"/>
-        </w:rPr>
-        <w:br/>
-        <w:t xml:space="preserve">    def add_mother(self, person, mother):</w:t>
-      </w:r>
-      <w:r>
-        <w:rPr>
-          <w:rFonts w:ascii="Times New Roman" w:hAnsi="Times New Roman" w:cs="Times New Roman"/>
-          <w:sz w:val="24"/>
-          <w:szCs w:val="24"/>
-        </w:rPr>
-        <w:br/>
-        <w:t xml:space="preserve">        </w:t>
-      </w:r>
-      <w:r>
-        <w:rPr>
-          <w:rFonts w:ascii="Times New Roman" w:hAnsi="Times New Roman" w:cs="Times New Roman"/>
-          <w:i/>
-          <w:iCs/>
-          <w:sz w:val="24"/>
-          <w:szCs w:val="24"/>
+          <w:rFonts w:ascii="Times New Roman" w:eastAsia="Times New Roman" w:hAnsi="Times New Roman" w:cs="Times New Roman"/>
+          <w:sz w:val="24"/>
+          <w:szCs w:val="24"/>
+          <w:lang w:eastAsia="uk-UA"/>
+        </w:rPr>
+        <w:br/>
+        <w:t xml:space="preserve">    def get_death_year(self):</w:t>
+      </w:r>
+      <w:r>
+        <w:rPr>
+          <w:rFonts w:ascii="Times New Roman" w:eastAsia="Times New Roman" w:hAnsi="Times New Roman" w:cs="Times New Roman"/>
+          <w:sz w:val="24"/>
+          <w:szCs w:val="24"/>
+          <w:lang w:eastAsia="uk-UA"/>
+        </w:rPr>
+        <w:br/>
+        <w:t xml:space="preserve">        </w:t>
+      </w:r>
+      <w:r>
+        <w:rPr>
+          <w:rFonts w:ascii="Times New Roman" w:eastAsia="Times New Roman" w:hAnsi="Times New Roman" w:cs="Times New Roman"/>
+          <w:i/>
+          <w:iCs/>
+          <w:sz w:val="24"/>
+          <w:szCs w:val="24"/>
+          <w:lang w:eastAsia="uk-UA"/>
         </w:rPr>
         <w:t>"""</w:t>
       </w:r>
       <w:r>
         <w:rPr>
-          <w:rFonts w:ascii="Times New Roman" w:hAnsi="Times New Roman" w:cs="Times New Roman"/>
-          <w:i/>
-          <w:iCs/>
-          <w:sz w:val="24"/>
-          <w:szCs w:val="24"/>
-        </w:rPr>
-        <w:br/>
-        <w:t xml:space="preserve">        Add a mother to given person.</w:t>
-      </w:r>
-      <w:r>
-        <w:rPr>
-          <w:rFonts w:ascii="Times New Roman" w:hAnsi="Times New Roman" w:cs="Times New Roman"/>
-          <w:i/>
-          <w:iCs/>
-          <w:sz w:val="24"/>
-          <w:szCs w:val="24"/>
-        </w:rPr>
-        <w:br/>
-        <w:t xml:space="preserve">        </w:t>
-      </w:r>
-      <w:r>
-        <w:rPr>
-          <w:rFonts w:ascii="Times New Roman" w:hAnsi="Times New Roman" w:cs="Times New Roman"/>
+          <w:rFonts w:ascii="Times New Roman" w:eastAsia="Times New Roman" w:hAnsi="Times New Roman" w:cs="Times New Roman"/>
+          <w:i/>
+          <w:iCs/>
+          <w:sz w:val="24"/>
+          <w:szCs w:val="24"/>
+          <w:lang w:eastAsia="uk-UA"/>
+        </w:rPr>
+        <w:br/>
+        <w:t xml:space="preserve">        Returns Person's death year.</w:t>
+      </w:r>
+      <w:r>
+        <w:rPr>
+          <w:rFonts w:ascii="Times New Roman" w:eastAsia="Times New Roman" w:hAnsi="Times New Roman" w:cs="Times New Roman"/>
+          <w:i/>
+          <w:iCs/>
+          <w:sz w:val="24"/>
+          <w:szCs w:val="24"/>
+          <w:lang w:eastAsia="uk-UA"/>
+        </w:rPr>
+        <w:br/>
+        <w:t xml:space="preserve">        </w:t>
+      </w:r>
+      <w:r>
+        <w:rPr>
+          <w:rFonts w:ascii="Times New Roman" w:eastAsia="Times New Roman" w:hAnsi="Times New Roman" w:cs="Times New Roman"/>
           <w:b/>
           <w:bCs/>
           <w:i/>
           <w:iCs/>
           <w:sz w:val="24"/>
           <w:szCs w:val="24"/>
-        </w:rPr>
-        <w:t>:param</w:t>
-      </w:r>
-      <w:r>
-        <w:rPr>
-          <w:rFonts w:ascii="Times New Roman" w:hAnsi="Times New Roman" w:cs="Times New Roman"/>
-          <w:i/>
-          <w:iCs/>
-          <w:sz w:val="24"/>
-          <w:szCs w:val="24"/>
-        </w:rPr>
-        <w:t xml:space="preserve"> person: Person</w:t>
-      </w:r>
-      <w:r>
-        <w:rPr>
-          <w:rFonts w:ascii="Times New Roman" w:hAnsi="Times New Roman" w:cs="Times New Roman"/>
-          <w:i/>
-          <w:iCs/>
-          <w:sz w:val="24"/>
-          <w:szCs w:val="24"/>
-        </w:rPr>
-        <w:br/>
-        <w:t xml:space="preserve">        </w:t>
-      </w:r>
-      <w:r>
-        <w:rPr>
-          <w:rFonts w:ascii="Times New Roman" w:hAnsi="Times New Roman" w:cs="Times New Roman"/>
+          <w:lang w:eastAsia="uk-UA"/>
+        </w:rPr>
+        <w:t>:return</w:t>
+      </w:r>
+      <w:r>
+        <w:rPr>
+          <w:rFonts w:ascii="Times New Roman" w:eastAsia="Times New Roman" w:hAnsi="Times New Roman" w:cs="Times New Roman"/>
+          <w:i/>
+          <w:iCs/>
+          <w:sz w:val="24"/>
+          <w:szCs w:val="24"/>
+          <w:lang w:eastAsia="uk-UA"/>
+        </w:rPr>
+        <w:t>: int</w:t>
+      </w:r>
+      <w:r>
+        <w:rPr>
+          <w:rFonts w:ascii="Times New Roman" w:eastAsia="Times New Roman" w:hAnsi="Times New Roman" w:cs="Times New Roman"/>
+          <w:i/>
+          <w:iCs/>
+          <w:sz w:val="24"/>
+          <w:szCs w:val="24"/>
+          <w:lang w:eastAsia="uk-UA"/>
+        </w:rPr>
+        <w:br/>
+        <w:t xml:space="preserve">        """</w:t>
+      </w:r>
+      <w:r>
+        <w:rPr>
+          <w:rFonts w:ascii="Times New Roman" w:eastAsia="Times New Roman" w:hAnsi="Times New Roman" w:cs="Times New Roman"/>
+          <w:sz w:val="24"/>
+          <w:szCs w:val="24"/>
+          <w:lang w:eastAsia="uk-UA"/>
+        </w:rPr>
+        <w:br/>
+        <w:t xml:space="preserve">    def get_mother(self):</w:t>
+      </w:r>
+      <w:r>
+        <w:rPr>
+          <w:rFonts w:ascii="Times New Roman" w:eastAsia="Times New Roman" w:hAnsi="Times New Roman" w:cs="Times New Roman"/>
+          <w:sz w:val="24"/>
+          <w:szCs w:val="24"/>
+          <w:lang w:eastAsia="uk-UA"/>
+        </w:rPr>
+        <w:br/>
+        <w:t xml:space="preserve">        </w:t>
+      </w:r>
+      <w:r>
+        <w:rPr>
+          <w:rFonts w:ascii="Times New Roman" w:eastAsia="Times New Roman" w:hAnsi="Times New Roman" w:cs="Times New Roman"/>
+          <w:i/>
+          <w:iCs/>
+          <w:sz w:val="24"/>
+          <w:szCs w:val="24"/>
+          <w:lang w:eastAsia="uk-UA"/>
+        </w:rPr>
+        <w:t>"""</w:t>
+      </w:r>
+      <w:r>
+        <w:rPr>
+          <w:rFonts w:ascii="Times New Roman" w:eastAsia="Times New Roman" w:hAnsi="Times New Roman" w:cs="Times New Roman"/>
+          <w:i/>
+          <w:iCs/>
+          <w:sz w:val="24"/>
+          <w:szCs w:val="24"/>
+          <w:lang w:eastAsia="uk-UA"/>
+        </w:rPr>
+        <w:br/>
+        <w:t xml:space="preserve">        Returns Person's mother.</w:t>
+      </w:r>
+      <w:r>
+        <w:rPr>
+          <w:rFonts w:ascii="Times New Roman" w:eastAsia="Times New Roman" w:hAnsi="Times New Roman" w:cs="Times New Roman"/>
+          <w:i/>
+          <w:iCs/>
+          <w:sz w:val="24"/>
+          <w:szCs w:val="24"/>
+          <w:lang w:eastAsia="uk-UA"/>
+        </w:rPr>
+        <w:br/>
+        <w:t xml:space="preserve">        </w:t>
+      </w:r>
+      <w:r>
+        <w:rPr>
+          <w:rFonts w:ascii="Times New Roman" w:eastAsia="Times New Roman" w:hAnsi="Times New Roman" w:cs="Times New Roman"/>
           <w:b/>
           <w:bCs/>
           <w:i/>
           <w:iCs/>
           <w:sz w:val="24"/>
           <w:szCs w:val="24"/>
-        </w:rPr>
-        <w:t>:param</w:t>
-      </w:r>
-      <w:r>
-        <w:rPr>
-          <w:rFonts w:ascii="Times New Roman" w:hAnsi="Times New Roman" w:cs="Times New Roman"/>
-          <w:i/>
-          <w:iCs/>
-          <w:sz w:val="24"/>
-          <w:szCs w:val="24"/>
-        </w:rPr>
-        <w:t xml:space="preserve"> mother: Person</w:t>
-      </w:r>
-      <w:r>
-        <w:rPr>
-          <w:rFonts w:ascii="Times New Roman" w:hAnsi="Times New Roman" w:cs="Times New Roman"/>
-          <w:i/>
-          <w:iCs/>
-          <w:sz w:val="24"/>
-          <w:szCs w:val="24"/>
-        </w:rPr>
-        <w:br/>
-        <w:t xml:space="preserve">        </w:t>
-      </w:r>
-      <w:r>
-        <w:rPr>
-          <w:rFonts w:ascii="Times New Roman" w:hAnsi="Times New Roman" w:cs="Times New Roman"/>
+          <w:lang w:eastAsia="uk-UA"/>
+        </w:rPr>
+        <w:t>:return</w:t>
+      </w:r>
+      <w:r>
+        <w:rPr>
+          <w:rFonts w:ascii="Times New Roman" w:eastAsia="Times New Roman" w:hAnsi="Times New Roman" w:cs="Times New Roman"/>
+          <w:i/>
+          <w:iCs/>
+          <w:sz w:val="24"/>
+          <w:szCs w:val="24"/>
+          <w:lang w:eastAsia="uk-UA"/>
+        </w:rPr>
+        <w:t>: Person or None</w:t>
+      </w:r>
+      <w:r>
+        <w:rPr>
+          <w:rFonts w:ascii="Times New Roman" w:eastAsia="Times New Roman" w:hAnsi="Times New Roman" w:cs="Times New Roman"/>
+          <w:i/>
+          <w:iCs/>
+          <w:sz w:val="24"/>
+          <w:szCs w:val="24"/>
+          <w:lang w:eastAsia="uk-UA"/>
+        </w:rPr>
+        <w:br/>
+        <w:t xml:space="preserve">        """</w:t>
+      </w:r>
+      <w:r>
+        <w:rPr>
+          <w:rFonts w:ascii="Times New Roman" w:eastAsia="Times New Roman" w:hAnsi="Times New Roman" w:cs="Times New Roman"/>
+          <w:sz w:val="24"/>
+          <w:szCs w:val="24"/>
+          <w:lang w:eastAsia="uk-UA"/>
+        </w:rPr>
+        <w:br/>
+        <w:t xml:space="preserve">    def get_father(self):</w:t>
+      </w:r>
+      <w:r>
+        <w:rPr>
+          <w:rFonts w:ascii="Times New Roman" w:eastAsia="Times New Roman" w:hAnsi="Times New Roman" w:cs="Times New Roman"/>
+          <w:sz w:val="24"/>
+          <w:szCs w:val="24"/>
+          <w:lang w:eastAsia="uk-UA"/>
+        </w:rPr>
+        <w:br/>
+        <w:t xml:space="preserve">        </w:t>
+      </w:r>
+      <w:r>
+        <w:rPr>
+          <w:rFonts w:ascii="Times New Roman" w:eastAsia="Times New Roman" w:hAnsi="Times New Roman" w:cs="Times New Roman"/>
+          <w:i/>
+          <w:iCs/>
+          <w:sz w:val="24"/>
+          <w:szCs w:val="24"/>
+          <w:lang w:eastAsia="uk-UA"/>
+        </w:rPr>
+        <w:t>"""</w:t>
+      </w:r>
+      <w:r>
+        <w:rPr>
+          <w:rFonts w:ascii="Times New Roman" w:eastAsia="Times New Roman" w:hAnsi="Times New Roman" w:cs="Times New Roman"/>
+          <w:i/>
+          <w:iCs/>
+          <w:sz w:val="24"/>
+          <w:szCs w:val="24"/>
+          <w:lang w:eastAsia="uk-UA"/>
+        </w:rPr>
+        <w:br/>
+        <w:t xml:space="preserve">        Returns Person's father.</w:t>
+      </w:r>
+      <w:r>
+        <w:rPr>
+          <w:rFonts w:ascii="Times New Roman" w:eastAsia="Times New Roman" w:hAnsi="Times New Roman" w:cs="Times New Roman"/>
+          <w:i/>
+          <w:iCs/>
+          <w:sz w:val="24"/>
+          <w:szCs w:val="24"/>
+          <w:lang w:eastAsia="uk-UA"/>
+        </w:rPr>
+        <w:br/>
+        <w:t xml:space="preserve">        </w:t>
+      </w:r>
+      <w:r>
+        <w:rPr>
+          <w:rFonts w:ascii="Times New Roman" w:eastAsia="Times New Roman" w:hAnsi="Times New Roman" w:cs="Times New Roman"/>
           <w:b/>
           <w:bCs/>
           <w:i/>
           <w:iCs/>
           <w:sz w:val="24"/>
           <w:szCs w:val="24"/>
+          <w:lang w:eastAsia="uk-UA"/>
         </w:rPr>
         <w:t>:return</w:t>
       </w:r>
       <w:r>
         <w:rPr>
-          <w:rFonts w:ascii="Times New Roman" w:hAnsi="Times New Roman" w:cs="Times New Roman"/>
-          <w:i/>
-          <w:iCs/>
-          <w:sz w:val="24"/>
-          <w:szCs w:val="24"/>
-        </w:rPr>
-        <w:t>: None</w:t>
-      </w:r>
-      <w:r>
-        <w:rPr>
-          <w:rFonts w:ascii="Times New Roman" w:hAnsi="Times New Roman" w:cs="Times New Roman"/>
-          <w:i/>
-          <w:iCs/>
-          <w:sz w:val="24"/>
-          <w:szCs w:val="24"/>
+          <w:rFonts w:ascii="Times New Roman" w:eastAsia="Times New Roman" w:hAnsi="Times New Roman" w:cs="Times New Roman"/>
+          <w:i/>
+          <w:iCs/>
+          <w:sz w:val="24"/>
+          <w:szCs w:val="24"/>
+          <w:lang w:eastAsia="uk-UA"/>
+        </w:rPr>
+        <w:t>: Person or None</w:t>
+      </w:r>
+      <w:r>
+        <w:rPr>
+          <w:rFonts w:ascii="Times New Roman" w:eastAsia="Times New Roman" w:hAnsi="Times New Roman" w:cs="Times New Roman"/>
+          <w:i/>
+          <w:iCs/>
+          <w:sz w:val="24"/>
+          <w:szCs w:val="24"/>
+          <w:lang w:eastAsia="uk-UA"/>
         </w:rPr>
         <w:br/>
         <w:t xml:space="preserve">        """</w:t>
       </w:r>
       <w:r>
         <w:rPr>
-          <w:rFonts w:ascii="Times New Roman" w:hAnsi="Times New Roman" w:cs="Times New Roman"/>
-          <w:sz w:val="24"/>
-          <w:szCs w:val="24"/>
-        </w:rPr>
-        <w:br/>
-        <w:t xml:space="preserve">    def add_father(self, person, father):</w:t>
-      </w:r>
-      <w:r>
-        <w:rPr>
-          <w:rFonts w:ascii="Times New Roman" w:hAnsi="Times New Roman" w:cs="Times New Roman"/>
-          <w:sz w:val="24"/>
-          <w:szCs w:val="24"/>
-        </w:rPr>
-        <w:br/>
-        <w:t xml:space="preserve">        </w:t>
-      </w:r>
-      <w:r>
-        <w:rPr>
-          <w:rFonts w:ascii="Times New Roman" w:hAnsi="Times New Roman" w:cs="Times New Roman"/>
-          <w:i/>
-          <w:iCs/>
-          <w:sz w:val="24"/>
-          <w:szCs w:val="24"/>
+          <w:rFonts w:ascii="Times New Roman" w:eastAsia="Times New Roman" w:hAnsi="Times New Roman" w:cs="Times New Roman"/>
+          <w:sz w:val="24"/>
+          <w:szCs w:val="24"/>
+          <w:lang w:eastAsia="uk-UA"/>
+        </w:rPr>
+        <w:br/>
+        <w:t xml:space="preserve">    def get_partner(self):</w:t>
+      </w:r>
+      <w:r>
+        <w:rPr>
+          <w:rFonts w:ascii="Times New Roman" w:eastAsia="Times New Roman" w:hAnsi="Times New Roman" w:cs="Times New Roman"/>
+          <w:sz w:val="24"/>
+          <w:szCs w:val="24"/>
+          <w:lang w:eastAsia="uk-UA"/>
+        </w:rPr>
+        <w:br/>
+        <w:t xml:space="preserve">        </w:t>
+      </w:r>
+      <w:r>
+        <w:rPr>
+          <w:rFonts w:ascii="Times New Roman" w:eastAsia="Times New Roman" w:hAnsi="Times New Roman" w:cs="Times New Roman"/>
+          <w:i/>
+          <w:iCs/>
+          <w:sz w:val="24"/>
+          <w:szCs w:val="24"/>
+          <w:lang w:eastAsia="uk-UA"/>
         </w:rPr>
         <w:t>"""</w:t>
       </w:r>
       <w:r>
         <w:rPr>
-          <w:rFonts w:ascii="Times New Roman" w:hAnsi="Times New Roman" w:cs="Times New Roman"/>
-          <w:i/>
-          <w:iCs/>
-          <w:sz w:val="24"/>
-          <w:szCs w:val="24"/>
-        </w:rPr>
-        <w:br/>
-        <w:t xml:space="preserve">        Add a father to given person.</w:t>
-      </w:r>
-      <w:r>
-        <w:rPr>
-          <w:rFonts w:ascii="Times New Roman" w:hAnsi="Times New Roman" w:cs="Times New Roman"/>
-          <w:i/>
-          <w:iCs/>
-          <w:sz w:val="24"/>
-          <w:szCs w:val="24"/>
-        </w:rPr>
-        <w:br/>
-        <w:t xml:space="preserve">        </w:t>
-      </w:r>
-      <w:r>
-        <w:rPr>
-          <w:rFonts w:ascii="Times New Roman" w:hAnsi="Times New Roman" w:cs="Times New Roman"/>
+          <w:rFonts w:ascii="Times New Roman" w:eastAsia="Times New Roman" w:hAnsi="Times New Roman" w:cs="Times New Roman"/>
+          <w:i/>
+          <w:iCs/>
+          <w:sz w:val="24"/>
+          <w:szCs w:val="24"/>
+          <w:lang w:eastAsia="uk-UA"/>
+        </w:rPr>
+        <w:br/>
+        <w:t xml:space="preserve">        Returns Person's partner.</w:t>
+      </w:r>
+      <w:r>
+        <w:rPr>
+          <w:rFonts w:ascii="Times New Roman" w:eastAsia="Times New Roman" w:hAnsi="Times New Roman" w:cs="Times New Roman"/>
+          <w:i/>
+          <w:iCs/>
+          <w:sz w:val="24"/>
+          <w:szCs w:val="24"/>
+          <w:lang w:eastAsia="uk-UA"/>
+        </w:rPr>
+        <w:br/>
+        <w:t xml:space="preserve">        </w:t>
+      </w:r>
+      <w:r>
+        <w:rPr>
+          <w:rFonts w:ascii="Times New Roman" w:eastAsia="Times New Roman" w:hAnsi="Times New Roman" w:cs="Times New Roman"/>
           <w:b/>
           <w:bCs/>
           <w:i/>
           <w:iCs/>
           <w:sz w:val="24"/>
           <w:szCs w:val="24"/>
-        </w:rPr>
-        <w:t>:param</w:t>
-      </w:r>
-      <w:r>
-        <w:rPr>
-          <w:rFonts w:ascii="Times New Roman" w:hAnsi="Times New Roman" w:cs="Times New Roman"/>
-          <w:i/>
-          <w:iCs/>
-          <w:sz w:val="24"/>
-          <w:szCs w:val="24"/>
-        </w:rPr>
-        <w:t xml:space="preserve"> person: Person</w:t>
-      </w:r>
-      <w:r>
-        <w:rPr>
-          <w:rFonts w:ascii="Times New Roman" w:hAnsi="Times New Roman" w:cs="Times New Roman"/>
-          <w:i/>
-          <w:iCs/>
-          <w:sz w:val="24"/>
-          <w:szCs w:val="24"/>
-        </w:rPr>
-        <w:br/>
-        <w:t xml:space="preserve">        </w:t>
-      </w:r>
-      <w:r>
-        <w:rPr>
-          <w:rFonts w:ascii="Times New Roman" w:hAnsi="Times New Roman" w:cs="Times New Roman"/>
+          <w:lang w:eastAsia="uk-UA"/>
+        </w:rPr>
+        <w:t>:return</w:t>
+      </w:r>
+      <w:r>
+        <w:rPr>
+          <w:rFonts w:ascii="Times New Roman" w:eastAsia="Times New Roman" w:hAnsi="Times New Roman" w:cs="Times New Roman"/>
+          <w:i/>
+          <w:iCs/>
+          <w:sz w:val="24"/>
+          <w:szCs w:val="24"/>
+          <w:lang w:eastAsia="uk-UA"/>
+        </w:rPr>
+        <w:t>: Person or None</w:t>
+      </w:r>
+      <w:r>
+        <w:rPr>
+          <w:rFonts w:ascii="Times New Roman" w:eastAsia="Times New Roman" w:hAnsi="Times New Roman" w:cs="Times New Roman"/>
+          <w:i/>
+          <w:iCs/>
+          <w:sz w:val="24"/>
+          <w:szCs w:val="24"/>
+          <w:lang w:eastAsia="uk-UA"/>
+        </w:rPr>
+        <w:br/>
+        <w:t xml:space="preserve">        """</w:t>
+      </w:r>
+      <w:r>
+        <w:rPr>
+          <w:rFonts w:ascii="Times New Roman" w:eastAsia="Times New Roman" w:hAnsi="Times New Roman" w:cs="Times New Roman"/>
+          <w:sz w:val="24"/>
+          <w:szCs w:val="24"/>
+          <w:lang w:eastAsia="uk-UA"/>
+        </w:rPr>
+        <w:br/>
+        <w:t xml:space="preserve">    def get_children(self):</w:t>
+      </w:r>
+      <w:r>
+        <w:rPr>
+          <w:rFonts w:ascii="Times New Roman" w:eastAsia="Times New Roman" w:hAnsi="Times New Roman" w:cs="Times New Roman"/>
+          <w:sz w:val="24"/>
+          <w:szCs w:val="24"/>
+          <w:lang w:eastAsia="uk-UA"/>
+        </w:rPr>
+        <w:br/>
+        <w:t xml:space="preserve">        </w:t>
+      </w:r>
+      <w:r>
+        <w:rPr>
+          <w:rFonts w:ascii="Times New Roman" w:eastAsia="Times New Roman" w:hAnsi="Times New Roman" w:cs="Times New Roman"/>
+          <w:i/>
+          <w:iCs/>
+          <w:sz w:val="24"/>
+          <w:szCs w:val="24"/>
+          <w:lang w:eastAsia="uk-UA"/>
+        </w:rPr>
+        <w:t>"""</w:t>
+      </w:r>
+      <w:r>
+        <w:rPr>
+          <w:rFonts w:ascii="Times New Roman" w:eastAsia="Times New Roman" w:hAnsi="Times New Roman" w:cs="Times New Roman"/>
+          <w:i/>
+          <w:iCs/>
+          <w:sz w:val="24"/>
+          <w:szCs w:val="24"/>
+          <w:lang w:eastAsia="uk-UA"/>
+        </w:rPr>
+        <w:br/>
+        <w:t xml:space="preserve">        Returns list of Person's children.</w:t>
+      </w:r>
+      <w:r>
+        <w:rPr>
+          <w:rFonts w:ascii="Times New Roman" w:eastAsia="Times New Roman" w:hAnsi="Times New Roman" w:cs="Times New Roman"/>
+          <w:i/>
+          <w:iCs/>
+          <w:sz w:val="24"/>
+          <w:szCs w:val="24"/>
+          <w:lang w:eastAsia="uk-UA"/>
+        </w:rPr>
+        <w:br/>
+        <w:t xml:space="preserve">        </w:t>
+      </w:r>
+      <w:r>
+        <w:rPr>
+          <w:rFonts w:ascii="Times New Roman" w:eastAsia="Times New Roman" w:hAnsi="Times New Roman" w:cs="Times New Roman"/>
           <w:b/>
           <w:bCs/>
           <w:i/>
           <w:iCs/>
           <w:sz w:val="24"/>
           <w:szCs w:val="24"/>
-        </w:rPr>
-        <w:t>:param</w:t>
-      </w:r>
-      <w:r>
-        <w:rPr>
-          <w:rFonts w:ascii="Times New Roman" w:hAnsi="Times New Roman" w:cs="Times New Roman"/>
-          <w:i/>
-          <w:iCs/>
-          <w:sz w:val="24"/>
-          <w:szCs w:val="24"/>
-        </w:rPr>
-        <w:t xml:space="preserve"> father: Person</w:t>
+          <w:lang w:eastAsia="uk-UA"/>
+        </w:rPr>
+        <w:t>:return</w:t>
+      </w:r>
+      <w:r>
+        <w:rPr>
+          <w:rFonts w:ascii="Times New Roman" w:eastAsia="Times New Roman" w:hAnsi="Times New Roman" w:cs="Times New Roman"/>
+          <w:i/>
+          <w:iCs/>
+          <w:sz w:val="24"/>
+          <w:szCs w:val="24"/>
+          <w:lang w:eastAsia="uk-UA"/>
+        </w:rPr>
+        <w:t>: list of Persons or None</w:t>
+      </w:r>
+      <w:r>
+        <w:rPr>
+          <w:rFonts w:ascii="Times New Roman" w:eastAsia="Times New Roman" w:hAnsi="Times New Roman" w:cs="Times New Roman"/>
+          <w:i/>
+          <w:iCs/>
+          <w:sz w:val="24"/>
+          <w:szCs w:val="24"/>
+          <w:lang w:eastAsia="uk-UA"/>
+        </w:rPr>
+        <w:br/>
+        <w:t xml:space="preserve">        ""</w:t>
+      </w:r>
+    </w:p>
+    <w:p>
+      <w:pPr>
+        <w:tabs>
+          <w:tab w:val="left" w:pos="916"/>
+          <w:tab w:val="left" w:pos="1832"/>
+          <w:tab w:val="left" w:pos="2748"/>
+          <w:tab w:val="left" w:pos="3664"/>
+          <w:tab w:val="left" w:pos="4580"/>
+          <w:tab w:val="left" w:pos="5496"/>
+          <w:tab w:val="left" w:pos="6412"/>
+          <w:tab w:val="left" w:pos="7328"/>
+          <w:tab w:val="left" w:pos="8244"/>
+          <w:tab w:val="left" w:pos="9160"/>
+          <w:tab w:val="left" w:pos="10076"/>
+          <w:tab w:val="left" w:pos="10992"/>
+          <w:tab w:val="left" w:pos="11908"/>
+          <w:tab w:val="left" w:pos="12824"/>
+          <w:tab w:val="left" w:pos="13740"/>
+          <w:tab w:val="left" w:pos="14656"/>
+        </w:tabs>
+        <w:spacing w:after="0" w:line="240" w:lineRule="auto"/>
+        <w:rPr>
+          <w:rFonts w:ascii="Times New Roman" w:eastAsia="Times New Roman" w:hAnsi="Times New Roman" w:cs="Times New Roman"/>
+          <w:i/>
+          <w:iCs/>
+          <w:sz w:val="24"/>
+          <w:szCs w:val="24"/>
+          <w:lang w:eastAsia="uk-UA"/>
+        </w:rPr>
+      </w:pPr>
+    </w:p>
+    <w:p>
+      <w:pPr>
+        <w:pStyle w:val="HTML"/>
+        <w:rPr>
+          <w:rFonts w:ascii="Times New Roman" w:hAnsi="Times New Roman" w:cs="Times New Roman"/>
+          <w:sz w:val="24"/>
+          <w:szCs w:val="24"/>
+        </w:rPr>
+      </w:pPr>
+      <w:r>
+        <w:rPr>
+          <w:rFonts w:ascii="Times New Roman" w:hAnsi="Times New Roman" w:cs="Times New Roman"/>
+          <w:sz w:val="24"/>
+          <w:szCs w:val="24"/>
+        </w:rPr>
+        <w:t>class FamilyTree:</w:t>
+      </w:r>
+      <w:r>
+        <w:rPr>
+          <w:rFonts w:ascii="Times New Roman" w:hAnsi="Times New Roman" w:cs="Times New Roman"/>
+          <w:sz w:val="24"/>
+          <w:szCs w:val="24"/>
+        </w:rPr>
+        <w:br/>
+        <w:t xml:space="preserve">    </w:t>
+      </w:r>
+      <w:r>
+        <w:rPr>
+          <w:rFonts w:ascii="Times New Roman" w:hAnsi="Times New Roman" w:cs="Times New Roman"/>
+          <w:i/>
+          <w:iCs/>
+          <w:sz w:val="24"/>
+          <w:szCs w:val="24"/>
+        </w:rPr>
+        <w:t>"""</w:t>
+      </w:r>
+      <w:r>
+        <w:rPr>
+          <w:rFonts w:ascii="Times New Roman" w:hAnsi="Times New Roman" w:cs="Times New Roman"/>
+          <w:i/>
+          <w:iCs/>
+          <w:sz w:val="24"/>
+          <w:szCs w:val="24"/>
+        </w:rPr>
+        <w:br/>
+        <w:t xml:space="preserve">    Class representing family tree.</w:t>
+      </w:r>
+      <w:r>
+        <w:rPr>
+          <w:rFonts w:ascii="Times New Roman" w:hAnsi="Times New Roman" w:cs="Times New Roman"/>
+          <w:i/>
+          <w:iCs/>
+          <w:sz w:val="24"/>
+          <w:szCs w:val="24"/>
+        </w:rPr>
+        <w:br/>
+        <w:t xml:space="preserve">    """</w:t>
+      </w:r>
+      <w:r>
+        <w:rPr>
+          <w:rFonts w:ascii="Times New Roman" w:hAnsi="Times New Roman" w:cs="Times New Roman"/>
+          <w:i/>
+          <w:iCs/>
+          <w:sz w:val="24"/>
+          <w:szCs w:val="24"/>
+        </w:rPr>
+        <w:br/>
+        <w:t xml:space="preserve">    </w:t>
+      </w:r>
+      <w:r>
+        <w:rPr>
+          <w:rFonts w:ascii="Times New Roman" w:hAnsi="Times New Roman" w:cs="Times New Roman"/>
+          <w:sz w:val="24"/>
+          <w:szCs w:val="24"/>
+        </w:rPr>
+        <w:t>def __init__(self, root):</w:t>
+      </w:r>
+      <w:r>
+        <w:rPr>
+          <w:rFonts w:ascii="Times New Roman" w:hAnsi="Times New Roman" w:cs="Times New Roman"/>
+          <w:sz w:val="24"/>
+          <w:szCs w:val="24"/>
+        </w:rPr>
+        <w:br/>
+        <w:t xml:space="preserve">        </w:t>
+      </w:r>
+      <w:r>
+        <w:rPr>
+          <w:rFonts w:ascii="Times New Roman" w:hAnsi="Times New Roman" w:cs="Times New Roman"/>
+          <w:i/>
+          <w:iCs/>
+          <w:sz w:val="24"/>
+          <w:szCs w:val="24"/>
+        </w:rPr>
+        <w:t>"""</w:t>
+      </w:r>
+      <w:r>
+        <w:rPr>
+          <w:rFonts w:ascii="Times New Roman" w:hAnsi="Times New Roman" w:cs="Times New Roman"/>
+          <w:i/>
+          <w:iCs/>
+          <w:sz w:val="24"/>
+          <w:szCs w:val="24"/>
+        </w:rPr>
+        <w:br/>
+        <w:t xml:space="preserve">        Initialization of tree based on main person.</w:t>
       </w:r>
       <w:r>
         <w:rPr>
@@ -3278,17 +2966,17 @@
           <w:sz w:val="24"/>
           <w:szCs w:val="24"/>
         </w:rPr>
-        <w:t>:return</w:t>
-      </w:r>
-      <w:r>
-        <w:rPr>
-          <w:rFonts w:ascii="Times New Roman" w:hAnsi="Times New Roman" w:cs="Times New Roman"/>
-          <w:i/>
-          <w:iCs/>
-          <w:sz w:val="24"/>
-          <w:szCs w:val="24"/>
-        </w:rPr>
-        <w:t>: None</w:t>
+        <w:t>:param</w:t>
+      </w:r>
+      <w:r>
+        <w:rPr>
+          <w:rFonts w:ascii="Times New Roman" w:hAnsi="Times New Roman" w:cs="Times New Roman"/>
+          <w:i/>
+          <w:iCs/>
+          <w:sz w:val="24"/>
+          <w:szCs w:val="24"/>
+        </w:rPr>
+        <w:t xml:space="preserve"> root: Person</w:t>
       </w:r>
       <w:r>
         <w:rPr>
@@ -3308,16 +2996,7 @@
           <w:szCs w:val="24"/>
         </w:rPr>
         <w:br/>
-      </w:r>
-      <w:r>
-        <w:rPr>
-          <w:rFonts w:ascii="Times New Roman" w:hAnsi="Times New Roman" w:cs="Times New Roman"/>
-          <w:sz w:val="24"/>
-          <w:szCs w:val="24"/>
-        </w:rPr>
-        <w:lastRenderedPageBreak/>
-        <w:br/>
-        <w:t xml:space="preserve">    def add_partner(self, person):</w:t>
+        <w:t xml:space="preserve">    def draw(self):</w:t>
       </w:r>
       <w:r>
         <w:rPr>
@@ -3347,7 +3026,7 @@
           <w:szCs w:val="24"/>
         </w:rPr>
         <w:br/>
-        <w:t xml:space="preserve">        Add a child to given person.</w:t>
+        <w:t xml:space="preserve">        Drawing a tree.</w:t>
       </w:r>
       <w:r>
         <w:rPr>
@@ -3370,17 +3049,67 @@
           <w:sz w:val="24"/>
           <w:szCs w:val="24"/>
         </w:rPr>
-        <w:t>:param</w:t>
-      </w:r>
-      <w:r>
-        <w:rPr>
-          <w:rFonts w:ascii="Times New Roman" w:hAnsi="Times New Roman" w:cs="Times New Roman"/>
-          <w:i/>
-          <w:iCs/>
-          <w:sz w:val="24"/>
-          <w:szCs w:val="24"/>
-        </w:rPr>
-        <w:t xml:space="preserve"> person: Person</w:t>
+        <w:t>:return</w:t>
+      </w:r>
+      <w:r>
+        <w:rPr>
+          <w:rFonts w:ascii="Times New Roman" w:hAnsi="Times New Roman" w:cs="Times New Roman"/>
+          <w:i/>
+          <w:iCs/>
+          <w:sz w:val="24"/>
+          <w:szCs w:val="24"/>
+        </w:rPr>
+        <w:t>: None</w:t>
+      </w:r>
+      <w:r>
+        <w:rPr>
+          <w:rFonts w:ascii="Times New Roman" w:hAnsi="Times New Roman" w:cs="Times New Roman"/>
+          <w:i/>
+          <w:iCs/>
+          <w:sz w:val="24"/>
+          <w:szCs w:val="24"/>
+        </w:rPr>
+        <w:br/>
+        <w:t xml:space="preserve">        """</w:t>
+      </w:r>
+      <w:r>
+        <w:rPr>
+          <w:rFonts w:ascii="Times New Roman" w:hAnsi="Times New Roman" w:cs="Times New Roman"/>
+          <w:sz w:val="24"/>
+          <w:szCs w:val="24"/>
+        </w:rPr>
+        <w:br/>
+        <w:t xml:space="preserve">    def add_child(self, person, child):</w:t>
+      </w:r>
+      <w:r>
+        <w:rPr>
+          <w:rFonts w:ascii="Times New Roman" w:hAnsi="Times New Roman" w:cs="Times New Roman"/>
+          <w:sz w:val="24"/>
+          <w:szCs w:val="24"/>
+        </w:rPr>
+        <w:br/>
+        <w:t xml:space="preserve">        </w:t>
+      </w:r>
+      <w:r>
+        <w:rPr>
+          <w:rFonts w:ascii="Times New Roman" w:hAnsi="Times New Roman" w:cs="Times New Roman"/>
+          <w:i/>
+          <w:iCs/>
+          <w:sz w:val="24"/>
+          <w:szCs w:val="24"/>
+        </w:rPr>
+        <w:t>"""</w:t>
+      </w:r>
+      <w:r>
+        <w:rPr>
+          <w:rFonts w:ascii="Times New Roman" w:hAnsi="Times New Roman" w:cs="Times New Roman"/>
+          <w:i/>
+          <w:iCs/>
+          <w:sz w:val="24"/>
+          <w:szCs w:val="24"/>
+        </w:rPr>
+        <w:br/>
+        <w:t xml:space="preserve">        Add a child to given person.</w:t>
       </w:r>
       <w:r>
         <w:rPr>
@@ -3403,67 +3132,17 @@
           <w:sz w:val="24"/>
           <w:szCs w:val="24"/>
         </w:rPr>
-        <w:t>:return</w:t>
-      </w:r>
-      <w:r>
-        <w:rPr>
-          <w:rFonts w:ascii="Times New Roman" w:hAnsi="Times New Roman" w:cs="Times New Roman"/>
-          <w:i/>
-          <w:iCs/>
-          <w:sz w:val="24"/>
-          <w:szCs w:val="24"/>
-        </w:rPr>
-        <w:t>: None</w:t>
-      </w:r>
-      <w:r>
-        <w:rPr>
-          <w:rFonts w:ascii="Times New Roman" w:hAnsi="Times New Roman" w:cs="Times New Roman"/>
-          <w:i/>
-          <w:iCs/>
-          <w:sz w:val="24"/>
-          <w:szCs w:val="24"/>
-        </w:rPr>
-        <w:br/>
-        <w:t xml:space="preserve">        """</w:t>
-      </w:r>
-      <w:r>
-        <w:rPr>
-          <w:rFonts w:ascii="Times New Roman" w:hAnsi="Times New Roman" w:cs="Times New Roman"/>
-          <w:sz w:val="24"/>
-          <w:szCs w:val="24"/>
-        </w:rPr>
-        <w:br/>
-        <w:t xml:space="preserve">    def check_marriage(self, man, woman):</w:t>
-      </w:r>
-      <w:r>
-        <w:rPr>
-          <w:rFonts w:ascii="Times New Roman" w:hAnsi="Times New Roman" w:cs="Times New Roman"/>
-          <w:sz w:val="24"/>
-          <w:szCs w:val="24"/>
-        </w:rPr>
-        <w:br/>
-        <w:t xml:space="preserve">        </w:t>
-      </w:r>
-      <w:r>
-        <w:rPr>
-          <w:rFonts w:ascii="Times New Roman" w:hAnsi="Times New Roman" w:cs="Times New Roman"/>
-          <w:i/>
-          <w:iCs/>
-          <w:sz w:val="24"/>
-          <w:szCs w:val="24"/>
-        </w:rPr>
-        <w:t>"""</w:t>
-      </w:r>
-      <w:r>
-        <w:rPr>
-          <w:rFonts w:ascii="Times New Roman" w:hAnsi="Times New Roman" w:cs="Times New Roman"/>
-          <w:i/>
-          <w:iCs/>
-          <w:sz w:val="24"/>
-          <w:szCs w:val="24"/>
-        </w:rPr>
-        <w:br/>
-        <w:t xml:space="preserve">        Checks if marriage between man and woman is possible.</w:t>
+        <w:t>:param</w:t>
+      </w:r>
+      <w:r>
+        <w:rPr>
+          <w:rFonts w:ascii="Times New Roman" w:hAnsi="Times New Roman" w:cs="Times New Roman"/>
+          <w:i/>
+          <w:iCs/>
+          <w:sz w:val="24"/>
+          <w:szCs w:val="24"/>
+        </w:rPr>
+        <w:t xml:space="preserve"> person: Person</w:t>
       </w:r>
       <w:r>
         <w:rPr>
@@ -3496,7 +3175,7 @@
           <w:sz w:val="24"/>
           <w:szCs w:val="24"/>
         </w:rPr>
-        <w:t xml:space="preserve"> man: Person </w:t>
+        <w:t xml:space="preserve"> child: Person</w:t>
       </w:r>
       <w:r>
         <w:rPr>
@@ -3519,17 +3198,77 @@
           <w:sz w:val="24"/>
           <w:szCs w:val="24"/>
         </w:rPr>
-        <w:t>:param</w:t>
-      </w:r>
-      <w:r>
-        <w:rPr>
-          <w:rFonts w:ascii="Times New Roman" w:hAnsi="Times New Roman" w:cs="Times New Roman"/>
-          <w:i/>
-          <w:iCs/>
-          <w:sz w:val="24"/>
-          <w:szCs w:val="24"/>
-        </w:rPr>
-        <w:t xml:space="preserve"> woman: Person</w:t>
+        <w:t>:return</w:t>
+      </w:r>
+      <w:r>
+        <w:rPr>
+          <w:rFonts w:ascii="Times New Roman" w:hAnsi="Times New Roman" w:cs="Times New Roman"/>
+          <w:i/>
+          <w:iCs/>
+          <w:sz w:val="24"/>
+          <w:szCs w:val="24"/>
+        </w:rPr>
+        <w:t>: None</w:t>
+      </w:r>
+      <w:r>
+        <w:rPr>
+          <w:rFonts w:ascii="Times New Roman" w:hAnsi="Times New Roman" w:cs="Times New Roman"/>
+          <w:i/>
+          <w:iCs/>
+          <w:sz w:val="24"/>
+          <w:szCs w:val="24"/>
+        </w:rPr>
+        <w:br/>
+        <w:t xml:space="preserve">        """</w:t>
+      </w:r>
+      <w:r>
+        <w:rPr>
+          <w:rFonts w:ascii="Times New Roman" w:hAnsi="Times New Roman" w:cs="Times New Roman"/>
+          <w:sz w:val="24"/>
+          <w:szCs w:val="24"/>
+        </w:rPr>
+        <w:br/>
+        <w:t xml:space="preserve">    def add_mother(self, person, mother):</w:t>
+      </w:r>
+      <w:r>
+        <w:rPr>
+          <w:rFonts w:ascii="Times New Roman" w:hAnsi="Times New Roman" w:cs="Times New Roman"/>
+          <w:sz w:val="24"/>
+          <w:szCs w:val="24"/>
+        </w:rPr>
+        <w:br/>
+        <w:t xml:space="preserve">        </w:t>
+      </w:r>
+      <w:r>
+        <w:rPr>
+          <w:rFonts w:ascii="Times New Roman" w:hAnsi="Times New Roman" w:cs="Times New Roman"/>
+          <w:i/>
+          <w:iCs/>
+          <w:sz w:val="24"/>
+          <w:szCs w:val="24"/>
+        </w:rPr>
+        <w:t>"""</w:t>
+      </w:r>
+      <w:r>
+        <w:rPr>
+          <w:rFonts w:ascii="Times New Roman" w:hAnsi="Times New Roman" w:cs="Times New Roman"/>
+          <w:i/>
+          <w:iCs/>
+          <w:sz w:val="24"/>
+          <w:szCs w:val="24"/>
+        </w:rPr>
+        <w:br/>
+      </w:r>
+      <w:r>
+        <w:rPr>
+          <w:rFonts w:ascii="Times New Roman" w:hAnsi="Times New Roman" w:cs="Times New Roman"/>
+          <w:i/>
+          <w:iCs/>
+          <w:sz w:val="24"/>
+          <w:szCs w:val="24"/>
+        </w:rPr>
+        <w:lastRenderedPageBreak/>
+        <w:t xml:space="preserve">        Add a mother to given person.</w:t>
       </w:r>
       <w:r>
         <w:rPr>
@@ -3552,67 +3291,17 @@
           <w:sz w:val="24"/>
           <w:szCs w:val="24"/>
         </w:rPr>
-        <w:t>:return</w:t>
-      </w:r>
-      <w:r>
-        <w:rPr>
-          <w:rFonts w:ascii="Times New Roman" w:hAnsi="Times New Roman" w:cs="Times New Roman"/>
-          <w:i/>
-          <w:iCs/>
-          <w:sz w:val="24"/>
-          <w:szCs w:val="24"/>
-        </w:rPr>
-        <w:t>: bool</w:t>
-      </w:r>
-      <w:r>
-        <w:rPr>
-          <w:rFonts w:ascii="Times New Roman" w:hAnsi="Times New Roman" w:cs="Times New Roman"/>
-          <w:i/>
-          <w:iCs/>
-          <w:sz w:val="24"/>
-          <w:szCs w:val="24"/>
-        </w:rPr>
-        <w:br/>
-        <w:t xml:space="preserve">        """</w:t>
-      </w:r>
-      <w:r>
-        <w:rPr>
-          <w:rFonts w:ascii="Times New Roman" w:hAnsi="Times New Roman" w:cs="Times New Roman"/>
-          <w:sz w:val="24"/>
-          <w:szCs w:val="24"/>
-        </w:rPr>
-        <w:br/>
-        <w:t xml:space="preserve">    def root(self, person):</w:t>
-      </w:r>
-      <w:r>
-        <w:rPr>
-          <w:rFonts w:ascii="Times New Roman" w:hAnsi="Times New Roman" w:cs="Times New Roman"/>
-          <w:sz w:val="24"/>
-          <w:szCs w:val="24"/>
-        </w:rPr>
-        <w:br/>
-        <w:t xml:space="preserve">        </w:t>
-      </w:r>
-      <w:r>
-        <w:rPr>
-          <w:rFonts w:ascii="Times New Roman" w:hAnsi="Times New Roman" w:cs="Times New Roman"/>
-          <w:i/>
-          <w:iCs/>
-          <w:sz w:val="24"/>
-          <w:szCs w:val="24"/>
-        </w:rPr>
-        <w:t>"""</w:t>
-      </w:r>
-      <w:r>
-        <w:rPr>
-          <w:rFonts w:ascii="Times New Roman" w:hAnsi="Times New Roman" w:cs="Times New Roman"/>
-          <w:i/>
-          <w:iCs/>
-          <w:sz w:val="24"/>
-          <w:szCs w:val="24"/>
-        </w:rPr>
-        <w:br/>
-        <w:t xml:space="preserve">        Checks if given person is a root.</w:t>
+        <w:t>:param</w:t>
+      </w:r>
+      <w:r>
+        <w:rPr>
+          <w:rFonts w:ascii="Times New Roman" w:hAnsi="Times New Roman" w:cs="Times New Roman"/>
+          <w:i/>
+          <w:iCs/>
+          <w:sz w:val="24"/>
+          <w:szCs w:val="24"/>
+        </w:rPr>
+        <w:t xml:space="preserve"> person: Person</w:t>
       </w:r>
       <w:r>
         <w:rPr>
@@ -3645,7 +3334,7 @@
           <w:sz w:val="24"/>
           <w:szCs w:val="24"/>
         </w:rPr>
-        <w:t xml:space="preserve"> person: Person</w:t>
+        <w:t xml:space="preserve"> mother: Person</w:t>
       </w:r>
       <w:r>
         <w:rPr>
@@ -3678,7 +3367,7 @@
           <w:sz w:val="24"/>
           <w:szCs w:val="24"/>
         </w:rPr>
-        <w:t>: bool</w:t>
+        <w:t>: None</w:t>
       </w:r>
       <w:r>
         <w:rPr>
@@ -3698,7 +3387,7 @@
           <w:szCs w:val="24"/>
         </w:rPr>
         <w:br/>
-        <w:t xml:space="preserve">    def num_children(self, person):</w:t>
+        <w:t xml:space="preserve">    def add_father(self, person, father):</w:t>
       </w:r>
       <w:r>
         <w:rPr>
@@ -3728,7 +3417,7 @@
           <w:szCs w:val="24"/>
         </w:rPr>
         <w:br/>
-        <w:t xml:space="preserve">        Returns number of person's children.</w:t>
+        <w:t xml:space="preserve">        Add a father to given person.</w:t>
       </w:r>
       <w:r>
         <w:rPr>
@@ -3784,75 +3473,17 @@
           <w:sz w:val="24"/>
           <w:szCs w:val="24"/>
         </w:rPr>
-        <w:t>:return</w:t>
-      </w:r>
-      <w:r>
-        <w:rPr>
-          <w:rFonts w:ascii="Times New Roman" w:hAnsi="Times New Roman" w:cs="Times New Roman"/>
-          <w:i/>
-          <w:iCs/>
-          <w:sz w:val="24"/>
-          <w:szCs w:val="24"/>
-        </w:rPr>
-        <w:t>: int</w:t>
-      </w:r>
-      <w:r>
-        <w:rPr>
-          <w:rFonts w:ascii="Times New Roman" w:hAnsi="Times New Roman" w:cs="Times New Roman"/>
-          <w:i/>
-          <w:iCs/>
-          <w:sz w:val="24"/>
-          <w:szCs w:val="24"/>
-        </w:rPr>
-        <w:br/>
-        <w:t xml:space="preserve">        """</w:t>
-      </w:r>
-      <w:r>
-        <w:rPr>
-          <w:rFonts w:ascii="Times New Roman" w:hAnsi="Times New Roman" w:cs="Times New Roman"/>
-          <w:sz w:val="24"/>
-          <w:szCs w:val="24"/>
-        </w:rPr>
-        <w:br/>
-      </w:r>
-      <w:r>
-        <w:rPr>
-          <w:rFonts w:ascii="Times New Roman" w:hAnsi="Times New Roman" w:cs="Times New Roman"/>
-          <w:sz w:val="24"/>
-          <w:szCs w:val="24"/>
-        </w:rPr>
-        <w:br/>
-        <w:t xml:space="preserve">    def children(self, person):</w:t>
-      </w:r>
-      <w:r>
-        <w:rPr>
-          <w:rFonts w:ascii="Times New Roman" w:hAnsi="Times New Roman" w:cs="Times New Roman"/>
-          <w:sz w:val="24"/>
-          <w:szCs w:val="24"/>
-        </w:rPr>
-        <w:br/>
-        <w:t xml:space="preserve">        </w:t>
-      </w:r>
-      <w:r>
-        <w:rPr>
-          <w:rFonts w:ascii="Times New Roman" w:hAnsi="Times New Roman" w:cs="Times New Roman"/>
-          <w:i/>
-          <w:iCs/>
-          <w:sz w:val="24"/>
-          <w:szCs w:val="24"/>
-        </w:rPr>
-        <w:t>"""</w:t>
-      </w:r>
-      <w:r>
-        <w:rPr>
-          <w:rFonts w:ascii="Times New Roman" w:hAnsi="Times New Roman" w:cs="Times New Roman"/>
-          <w:i/>
-          <w:iCs/>
-          <w:sz w:val="24"/>
-          <w:szCs w:val="24"/>
-        </w:rPr>
-        <w:br/>
-        <w:t xml:space="preserve">        Returns person's children.</w:t>
+        <w:t>:param</w:t>
+      </w:r>
+      <w:r>
+        <w:rPr>
+          <w:rFonts w:ascii="Times New Roman" w:hAnsi="Times New Roman" w:cs="Times New Roman"/>
+          <w:i/>
+          <w:iCs/>
+          <w:sz w:val="24"/>
+          <w:szCs w:val="24"/>
+        </w:rPr>
+        <w:t xml:space="preserve"> father: Person</w:t>
       </w:r>
       <w:r>
         <w:rPr>
@@ -3875,17 +3506,75 @@
           <w:sz w:val="24"/>
           <w:szCs w:val="24"/>
         </w:rPr>
-        <w:t>:param</w:t>
-      </w:r>
-      <w:r>
-        <w:rPr>
-          <w:rFonts w:ascii="Times New Roman" w:hAnsi="Times New Roman" w:cs="Times New Roman"/>
-          <w:i/>
-          <w:iCs/>
-          <w:sz w:val="24"/>
-          <w:szCs w:val="24"/>
-        </w:rPr>
-        <w:t xml:space="preserve"> person: Person</w:t>
+        <w:t>:return</w:t>
+      </w:r>
+      <w:r>
+        <w:rPr>
+          <w:rFonts w:ascii="Times New Roman" w:hAnsi="Times New Roman" w:cs="Times New Roman"/>
+          <w:i/>
+          <w:iCs/>
+          <w:sz w:val="24"/>
+          <w:szCs w:val="24"/>
+        </w:rPr>
+        <w:t>: None</w:t>
+      </w:r>
+      <w:r>
+        <w:rPr>
+          <w:rFonts w:ascii="Times New Roman" w:hAnsi="Times New Roman" w:cs="Times New Roman"/>
+          <w:i/>
+          <w:iCs/>
+          <w:sz w:val="24"/>
+          <w:szCs w:val="24"/>
+        </w:rPr>
+        <w:br/>
+        <w:t xml:space="preserve">        """</w:t>
+      </w:r>
+      <w:r>
+        <w:rPr>
+          <w:rFonts w:ascii="Times New Roman" w:hAnsi="Times New Roman" w:cs="Times New Roman"/>
+          <w:sz w:val="24"/>
+          <w:szCs w:val="24"/>
+        </w:rPr>
+        <w:br/>
+      </w:r>
+      <w:r>
+        <w:rPr>
+          <w:rFonts w:ascii="Times New Roman" w:hAnsi="Times New Roman" w:cs="Times New Roman"/>
+          <w:sz w:val="24"/>
+          <w:szCs w:val="24"/>
+        </w:rPr>
+        <w:br/>
+        <w:t xml:space="preserve">    def add_partner(self, person):</w:t>
+      </w:r>
+      <w:r>
+        <w:rPr>
+          <w:rFonts w:ascii="Times New Roman" w:hAnsi="Times New Roman" w:cs="Times New Roman"/>
+          <w:sz w:val="24"/>
+          <w:szCs w:val="24"/>
+        </w:rPr>
+        <w:br/>
+        <w:t xml:space="preserve">        </w:t>
+      </w:r>
+      <w:r>
+        <w:rPr>
+          <w:rFonts w:ascii="Times New Roman" w:hAnsi="Times New Roman" w:cs="Times New Roman"/>
+          <w:i/>
+          <w:iCs/>
+          <w:sz w:val="24"/>
+          <w:szCs w:val="24"/>
+        </w:rPr>
+        <w:t>"""</w:t>
+      </w:r>
+      <w:r>
+        <w:rPr>
+          <w:rFonts w:ascii="Times New Roman" w:hAnsi="Times New Roman" w:cs="Times New Roman"/>
+          <w:i/>
+          <w:iCs/>
+          <w:sz w:val="24"/>
+          <w:szCs w:val="24"/>
+        </w:rPr>
+        <w:br/>
+        <w:t xml:space="preserve">        Add a child to given person.</w:t>
       </w:r>
       <w:r>
         <w:rPr>
@@ -3908,75 +3597,17 @@
           <w:sz w:val="24"/>
           <w:szCs w:val="24"/>
         </w:rPr>
-        <w:t>:return</w:t>
-      </w:r>
-      <w:r>
-        <w:rPr>
-          <w:rFonts w:ascii="Times New Roman" w:hAnsi="Times New Roman" w:cs="Times New Roman"/>
-          <w:i/>
-          <w:iCs/>
-          <w:sz w:val="24"/>
-          <w:szCs w:val="24"/>
-        </w:rPr>
-        <w:t>: list of Persons</w:t>
-      </w:r>
-      <w:r>
-        <w:rPr>
-          <w:rFonts w:ascii="Times New Roman" w:hAnsi="Times New Roman" w:cs="Times New Roman"/>
-          <w:i/>
-          <w:iCs/>
-          <w:sz w:val="24"/>
-          <w:szCs w:val="24"/>
-        </w:rPr>
-        <w:br/>
-        <w:t xml:space="preserve">        """</w:t>
-      </w:r>
-      <w:r>
-        <w:rPr>
-          <w:rFonts w:ascii="Times New Roman" w:hAnsi="Times New Roman" w:cs="Times New Roman"/>
-          <w:sz w:val="24"/>
-          <w:szCs w:val="24"/>
-        </w:rPr>
-        <w:br/>
-      </w:r>
-      <w:r>
-        <w:rPr>
-          <w:rFonts w:ascii="Times New Roman" w:hAnsi="Times New Roman" w:cs="Times New Roman"/>
-          <w:sz w:val="24"/>
-          <w:szCs w:val="24"/>
-        </w:rPr>
-        <w:br/>
-        <w:t xml:space="preserve">    def mother(self, person):</w:t>
-      </w:r>
-      <w:r>
-        <w:rPr>
-          <w:rFonts w:ascii="Times New Roman" w:hAnsi="Times New Roman" w:cs="Times New Roman"/>
-          <w:sz w:val="24"/>
-          <w:szCs w:val="24"/>
-        </w:rPr>
-        <w:br/>
-        <w:t xml:space="preserve">        </w:t>
-      </w:r>
-      <w:r>
-        <w:rPr>
-          <w:rFonts w:ascii="Times New Roman" w:hAnsi="Times New Roman" w:cs="Times New Roman"/>
-          <w:i/>
-          <w:iCs/>
-          <w:sz w:val="24"/>
-          <w:szCs w:val="24"/>
-        </w:rPr>
-        <w:t>"""</w:t>
-      </w:r>
-      <w:r>
-        <w:rPr>
-          <w:rFonts w:ascii="Times New Roman" w:hAnsi="Times New Roman" w:cs="Times New Roman"/>
-          <w:i/>
-          <w:iCs/>
-          <w:sz w:val="24"/>
-          <w:szCs w:val="24"/>
-        </w:rPr>
-        <w:br/>
-        <w:t xml:space="preserve">        Returns person's mother.</w:t>
+        <w:t>:param</w:t>
+      </w:r>
+      <w:r>
+        <w:rPr>
+          <w:rFonts w:ascii="Times New Roman" w:hAnsi="Times New Roman" w:cs="Times New Roman"/>
+          <w:i/>
+          <w:iCs/>
+          <w:sz w:val="24"/>
+          <w:szCs w:val="24"/>
+        </w:rPr>
+        <w:t xml:space="preserve"> person: Person</w:t>
       </w:r>
       <w:r>
         <w:rPr>
@@ -3999,17 +3630,67 @@
           <w:sz w:val="24"/>
           <w:szCs w:val="24"/>
         </w:rPr>
-        <w:t>:param</w:t>
-      </w:r>
-      <w:r>
-        <w:rPr>
-          <w:rFonts w:ascii="Times New Roman" w:hAnsi="Times New Roman" w:cs="Times New Roman"/>
-          <w:i/>
-          <w:iCs/>
-          <w:sz w:val="24"/>
-          <w:szCs w:val="24"/>
-        </w:rPr>
-        <w:t xml:space="preserve"> person: Person</w:t>
+        <w:t>:return</w:t>
+      </w:r>
+      <w:r>
+        <w:rPr>
+          <w:rFonts w:ascii="Times New Roman" w:hAnsi="Times New Roman" w:cs="Times New Roman"/>
+          <w:i/>
+          <w:iCs/>
+          <w:sz w:val="24"/>
+          <w:szCs w:val="24"/>
+        </w:rPr>
+        <w:t>: None</w:t>
+      </w:r>
+      <w:r>
+        <w:rPr>
+          <w:rFonts w:ascii="Times New Roman" w:hAnsi="Times New Roman" w:cs="Times New Roman"/>
+          <w:i/>
+          <w:iCs/>
+          <w:sz w:val="24"/>
+          <w:szCs w:val="24"/>
+        </w:rPr>
+        <w:br/>
+        <w:t xml:space="preserve">        """</w:t>
+      </w:r>
+      <w:r>
+        <w:rPr>
+          <w:rFonts w:ascii="Times New Roman" w:hAnsi="Times New Roman" w:cs="Times New Roman"/>
+          <w:sz w:val="24"/>
+          <w:szCs w:val="24"/>
+        </w:rPr>
+        <w:br/>
+        <w:t xml:space="preserve">    def check_marriage(self, man, woman):</w:t>
+      </w:r>
+      <w:r>
+        <w:rPr>
+          <w:rFonts w:ascii="Times New Roman" w:hAnsi="Times New Roman" w:cs="Times New Roman"/>
+          <w:sz w:val="24"/>
+          <w:szCs w:val="24"/>
+        </w:rPr>
+        <w:br/>
+        <w:t xml:space="preserve">        </w:t>
+      </w:r>
+      <w:r>
+        <w:rPr>
+          <w:rFonts w:ascii="Times New Roman" w:hAnsi="Times New Roman" w:cs="Times New Roman"/>
+          <w:i/>
+          <w:iCs/>
+          <w:sz w:val="24"/>
+          <w:szCs w:val="24"/>
+        </w:rPr>
+        <w:t>"""</w:t>
+      </w:r>
+      <w:r>
+        <w:rPr>
+          <w:rFonts w:ascii="Times New Roman" w:hAnsi="Times New Roman" w:cs="Times New Roman"/>
+          <w:i/>
+          <w:iCs/>
+          <w:sz w:val="24"/>
+          <w:szCs w:val="24"/>
+        </w:rPr>
+        <w:br/>
+        <w:t xml:space="preserve">        Checks if marriage between man and woman is possible.</w:t>
       </w:r>
       <w:r>
         <w:rPr>
@@ -4032,6 +3713,72 @@
           <w:sz w:val="24"/>
           <w:szCs w:val="24"/>
         </w:rPr>
+        <w:t>:param</w:t>
+      </w:r>
+      <w:r>
+        <w:rPr>
+          <w:rFonts w:ascii="Times New Roman" w:hAnsi="Times New Roman" w:cs="Times New Roman"/>
+          <w:i/>
+          <w:iCs/>
+          <w:sz w:val="24"/>
+          <w:szCs w:val="24"/>
+        </w:rPr>
+        <w:t xml:space="preserve"> man: Person </w:t>
+      </w:r>
+      <w:r>
+        <w:rPr>
+          <w:rFonts w:ascii="Times New Roman" w:hAnsi="Times New Roman" w:cs="Times New Roman"/>
+          <w:i/>
+          <w:iCs/>
+          <w:sz w:val="24"/>
+          <w:szCs w:val="24"/>
+        </w:rPr>
+        <w:br/>
+        <w:t xml:space="preserve">        </w:t>
+      </w:r>
+      <w:r>
+        <w:rPr>
+          <w:rFonts w:ascii="Times New Roman" w:hAnsi="Times New Roman" w:cs="Times New Roman"/>
+          <w:b/>
+          <w:bCs/>
+          <w:i/>
+          <w:iCs/>
+          <w:sz w:val="24"/>
+          <w:szCs w:val="24"/>
+        </w:rPr>
+        <w:t>:param</w:t>
+      </w:r>
+      <w:r>
+        <w:rPr>
+          <w:rFonts w:ascii="Times New Roman" w:hAnsi="Times New Roman" w:cs="Times New Roman"/>
+          <w:i/>
+          <w:iCs/>
+          <w:sz w:val="24"/>
+          <w:szCs w:val="24"/>
+        </w:rPr>
+        <w:t xml:space="preserve"> woman: Person</w:t>
+      </w:r>
+      <w:r>
+        <w:rPr>
+          <w:rFonts w:ascii="Times New Roman" w:hAnsi="Times New Roman" w:cs="Times New Roman"/>
+          <w:i/>
+          <w:iCs/>
+          <w:sz w:val="24"/>
+          <w:szCs w:val="24"/>
+        </w:rPr>
+        <w:br/>
+        <w:t xml:space="preserve">        </w:t>
+      </w:r>
+      <w:r>
+        <w:rPr>
+          <w:rFonts w:ascii="Times New Roman" w:hAnsi="Times New Roman" w:cs="Times New Roman"/>
+          <w:b/>
+          <w:bCs/>
+          <w:i/>
+          <w:iCs/>
+          <w:sz w:val="24"/>
+          <w:szCs w:val="24"/>
+        </w:rPr>
         <w:t>:return</w:t>
       </w:r>
       <w:r>
@@ -4042,6 +3789,486 @@
           <w:sz w:val="24"/>
           <w:szCs w:val="24"/>
         </w:rPr>
+        <w:t>: bool</w:t>
+      </w:r>
+      <w:r>
+        <w:rPr>
+          <w:rFonts w:ascii="Times New Roman" w:hAnsi="Times New Roman" w:cs="Times New Roman"/>
+          <w:i/>
+          <w:iCs/>
+          <w:sz w:val="24"/>
+          <w:szCs w:val="24"/>
+        </w:rPr>
+        <w:br/>
+        <w:t xml:space="preserve">        """</w:t>
+      </w:r>
+      <w:r>
+        <w:rPr>
+          <w:rFonts w:ascii="Times New Roman" w:hAnsi="Times New Roman" w:cs="Times New Roman"/>
+          <w:sz w:val="24"/>
+          <w:szCs w:val="24"/>
+        </w:rPr>
+        <w:br/>
+        <w:t xml:space="preserve">    def root(self, person):</w:t>
+      </w:r>
+      <w:r>
+        <w:rPr>
+          <w:rFonts w:ascii="Times New Roman" w:hAnsi="Times New Roman" w:cs="Times New Roman"/>
+          <w:sz w:val="24"/>
+          <w:szCs w:val="24"/>
+        </w:rPr>
+        <w:br/>
+        <w:t xml:space="preserve">        </w:t>
+      </w:r>
+      <w:r>
+        <w:rPr>
+          <w:rFonts w:ascii="Times New Roman" w:hAnsi="Times New Roman" w:cs="Times New Roman"/>
+          <w:i/>
+          <w:iCs/>
+          <w:sz w:val="24"/>
+          <w:szCs w:val="24"/>
+        </w:rPr>
+        <w:t>"""</w:t>
+      </w:r>
+      <w:r>
+        <w:rPr>
+          <w:rFonts w:ascii="Times New Roman" w:hAnsi="Times New Roman" w:cs="Times New Roman"/>
+          <w:i/>
+          <w:iCs/>
+          <w:sz w:val="24"/>
+          <w:szCs w:val="24"/>
+        </w:rPr>
+        <w:br/>
+        <w:t xml:space="preserve">        Checks if given person is a root.</w:t>
+      </w:r>
+      <w:r>
+        <w:rPr>
+          <w:rFonts w:ascii="Times New Roman" w:hAnsi="Times New Roman" w:cs="Times New Roman"/>
+          <w:i/>
+          <w:iCs/>
+          <w:sz w:val="24"/>
+          <w:szCs w:val="24"/>
+        </w:rPr>
+        <w:br/>
+        <w:t xml:space="preserve">        </w:t>
+      </w:r>
+      <w:r>
+        <w:rPr>
+          <w:rFonts w:ascii="Times New Roman" w:hAnsi="Times New Roman" w:cs="Times New Roman"/>
+          <w:b/>
+          <w:bCs/>
+          <w:i/>
+          <w:iCs/>
+          <w:sz w:val="24"/>
+          <w:szCs w:val="24"/>
+        </w:rPr>
+        <w:t>:param</w:t>
+      </w:r>
+      <w:r>
+        <w:rPr>
+          <w:rFonts w:ascii="Times New Roman" w:hAnsi="Times New Roman" w:cs="Times New Roman"/>
+          <w:i/>
+          <w:iCs/>
+          <w:sz w:val="24"/>
+          <w:szCs w:val="24"/>
+        </w:rPr>
+        <w:t xml:space="preserve"> person: Person</w:t>
+      </w:r>
+      <w:r>
+        <w:rPr>
+          <w:rFonts w:ascii="Times New Roman" w:hAnsi="Times New Roman" w:cs="Times New Roman"/>
+          <w:i/>
+          <w:iCs/>
+          <w:sz w:val="24"/>
+          <w:szCs w:val="24"/>
+        </w:rPr>
+        <w:br/>
+        <w:t xml:space="preserve">        </w:t>
+      </w:r>
+      <w:r>
+        <w:rPr>
+          <w:rFonts w:ascii="Times New Roman" w:hAnsi="Times New Roman" w:cs="Times New Roman"/>
+          <w:b/>
+          <w:bCs/>
+          <w:i/>
+          <w:iCs/>
+          <w:sz w:val="24"/>
+          <w:szCs w:val="24"/>
+        </w:rPr>
+        <w:t>:return</w:t>
+      </w:r>
+      <w:r>
+        <w:rPr>
+          <w:rFonts w:ascii="Times New Roman" w:hAnsi="Times New Roman" w:cs="Times New Roman"/>
+          <w:i/>
+          <w:iCs/>
+          <w:sz w:val="24"/>
+          <w:szCs w:val="24"/>
+        </w:rPr>
+        <w:t>: bool</w:t>
+      </w:r>
+      <w:r>
+        <w:rPr>
+          <w:rFonts w:ascii="Times New Roman" w:hAnsi="Times New Roman" w:cs="Times New Roman"/>
+          <w:i/>
+          <w:iCs/>
+          <w:sz w:val="24"/>
+          <w:szCs w:val="24"/>
+        </w:rPr>
+        <w:br/>
+        <w:t xml:space="preserve">        """</w:t>
+      </w:r>
+      <w:r>
+        <w:rPr>
+          <w:rFonts w:ascii="Times New Roman" w:hAnsi="Times New Roman" w:cs="Times New Roman"/>
+          <w:sz w:val="24"/>
+          <w:szCs w:val="24"/>
+        </w:rPr>
+        <w:br/>
+        <w:t xml:space="preserve">    def num_children(self, person):</w:t>
+      </w:r>
+      <w:r>
+        <w:rPr>
+          <w:rFonts w:ascii="Times New Roman" w:hAnsi="Times New Roman" w:cs="Times New Roman"/>
+          <w:sz w:val="24"/>
+          <w:szCs w:val="24"/>
+        </w:rPr>
+        <w:br/>
+        <w:t xml:space="preserve">        </w:t>
+      </w:r>
+      <w:r>
+        <w:rPr>
+          <w:rFonts w:ascii="Times New Roman" w:hAnsi="Times New Roman" w:cs="Times New Roman"/>
+          <w:i/>
+          <w:iCs/>
+          <w:sz w:val="24"/>
+          <w:szCs w:val="24"/>
+        </w:rPr>
+        <w:t>"""</w:t>
+      </w:r>
+      <w:r>
+        <w:rPr>
+          <w:rFonts w:ascii="Times New Roman" w:hAnsi="Times New Roman" w:cs="Times New Roman"/>
+          <w:i/>
+          <w:iCs/>
+          <w:sz w:val="24"/>
+          <w:szCs w:val="24"/>
+        </w:rPr>
+        <w:br/>
+        <w:t xml:space="preserve">        Returns number of person's children.</w:t>
+      </w:r>
+      <w:r>
+        <w:rPr>
+          <w:rFonts w:ascii="Times New Roman" w:hAnsi="Times New Roman" w:cs="Times New Roman"/>
+          <w:i/>
+          <w:iCs/>
+          <w:sz w:val="24"/>
+          <w:szCs w:val="24"/>
+        </w:rPr>
+        <w:br/>
+        <w:t xml:space="preserve">        </w:t>
+      </w:r>
+      <w:r>
+        <w:rPr>
+          <w:rFonts w:ascii="Times New Roman" w:hAnsi="Times New Roman" w:cs="Times New Roman"/>
+          <w:b/>
+          <w:bCs/>
+          <w:i/>
+          <w:iCs/>
+          <w:sz w:val="24"/>
+          <w:szCs w:val="24"/>
+        </w:rPr>
+        <w:t>:param</w:t>
+      </w:r>
+      <w:r>
+        <w:rPr>
+          <w:rFonts w:ascii="Times New Roman" w:hAnsi="Times New Roman" w:cs="Times New Roman"/>
+          <w:i/>
+          <w:iCs/>
+          <w:sz w:val="24"/>
+          <w:szCs w:val="24"/>
+        </w:rPr>
+        <w:t xml:space="preserve"> person: Person</w:t>
+      </w:r>
+      <w:r>
+        <w:rPr>
+          <w:rFonts w:ascii="Times New Roman" w:hAnsi="Times New Roman" w:cs="Times New Roman"/>
+          <w:i/>
+          <w:iCs/>
+          <w:sz w:val="24"/>
+          <w:szCs w:val="24"/>
+        </w:rPr>
+        <w:br/>
+        <w:t xml:space="preserve">        </w:t>
+      </w:r>
+      <w:r>
+        <w:rPr>
+          <w:rFonts w:ascii="Times New Roman" w:hAnsi="Times New Roman" w:cs="Times New Roman"/>
+          <w:b/>
+          <w:bCs/>
+          <w:i/>
+          <w:iCs/>
+          <w:sz w:val="24"/>
+          <w:szCs w:val="24"/>
+        </w:rPr>
+        <w:t>:return</w:t>
+      </w:r>
+      <w:r>
+        <w:rPr>
+          <w:rFonts w:ascii="Times New Roman" w:hAnsi="Times New Roman" w:cs="Times New Roman"/>
+          <w:i/>
+          <w:iCs/>
+          <w:sz w:val="24"/>
+          <w:szCs w:val="24"/>
+        </w:rPr>
+        <w:t>: int</w:t>
+      </w:r>
+      <w:r>
+        <w:rPr>
+          <w:rFonts w:ascii="Times New Roman" w:hAnsi="Times New Roman" w:cs="Times New Roman"/>
+          <w:i/>
+          <w:iCs/>
+          <w:sz w:val="24"/>
+          <w:szCs w:val="24"/>
+        </w:rPr>
+        <w:br/>
+        <w:t xml:space="preserve">        """</w:t>
+      </w:r>
+      <w:r>
+        <w:rPr>
+          <w:rFonts w:ascii="Times New Roman" w:hAnsi="Times New Roman" w:cs="Times New Roman"/>
+          <w:sz w:val="24"/>
+          <w:szCs w:val="24"/>
+        </w:rPr>
+        <w:br/>
+      </w:r>
+      <w:r>
+        <w:rPr>
+          <w:rFonts w:ascii="Times New Roman" w:hAnsi="Times New Roman" w:cs="Times New Roman"/>
+          <w:sz w:val="24"/>
+          <w:szCs w:val="24"/>
+        </w:rPr>
+        <w:br/>
+        <w:t xml:space="preserve">    def children(self, person):</w:t>
+      </w:r>
+      <w:r>
+        <w:rPr>
+          <w:rFonts w:ascii="Times New Roman" w:hAnsi="Times New Roman" w:cs="Times New Roman"/>
+          <w:sz w:val="24"/>
+          <w:szCs w:val="24"/>
+        </w:rPr>
+        <w:br/>
+        <w:t xml:space="preserve">        </w:t>
+      </w:r>
+      <w:r>
+        <w:rPr>
+          <w:rFonts w:ascii="Times New Roman" w:hAnsi="Times New Roman" w:cs="Times New Roman"/>
+          <w:i/>
+          <w:iCs/>
+          <w:sz w:val="24"/>
+          <w:szCs w:val="24"/>
+        </w:rPr>
+        <w:t>"""</w:t>
+      </w:r>
+      <w:r>
+        <w:rPr>
+          <w:rFonts w:ascii="Times New Roman" w:hAnsi="Times New Roman" w:cs="Times New Roman"/>
+          <w:i/>
+          <w:iCs/>
+          <w:sz w:val="24"/>
+          <w:szCs w:val="24"/>
+        </w:rPr>
+        <w:br/>
+        <w:t xml:space="preserve">        Returns person's children.</w:t>
+      </w:r>
+      <w:r>
+        <w:rPr>
+          <w:rFonts w:ascii="Times New Roman" w:hAnsi="Times New Roman" w:cs="Times New Roman"/>
+          <w:i/>
+          <w:iCs/>
+          <w:sz w:val="24"/>
+          <w:szCs w:val="24"/>
+        </w:rPr>
+        <w:br/>
+        <w:t xml:space="preserve">        </w:t>
+      </w:r>
+      <w:r>
+        <w:rPr>
+          <w:rFonts w:ascii="Times New Roman" w:hAnsi="Times New Roman" w:cs="Times New Roman"/>
+          <w:b/>
+          <w:bCs/>
+          <w:i/>
+          <w:iCs/>
+          <w:sz w:val="24"/>
+          <w:szCs w:val="24"/>
+        </w:rPr>
+        <w:t>:param</w:t>
+      </w:r>
+      <w:r>
+        <w:rPr>
+          <w:rFonts w:ascii="Times New Roman" w:hAnsi="Times New Roman" w:cs="Times New Roman"/>
+          <w:i/>
+          <w:iCs/>
+          <w:sz w:val="24"/>
+          <w:szCs w:val="24"/>
+        </w:rPr>
+        <w:t xml:space="preserve"> person: Person</w:t>
+      </w:r>
+      <w:r>
+        <w:rPr>
+          <w:rFonts w:ascii="Times New Roman" w:hAnsi="Times New Roman" w:cs="Times New Roman"/>
+          <w:i/>
+          <w:iCs/>
+          <w:sz w:val="24"/>
+          <w:szCs w:val="24"/>
+        </w:rPr>
+        <w:br/>
+        <w:t xml:space="preserve">        </w:t>
+      </w:r>
+      <w:r>
+        <w:rPr>
+          <w:rFonts w:ascii="Times New Roman" w:hAnsi="Times New Roman" w:cs="Times New Roman"/>
+          <w:b/>
+          <w:bCs/>
+          <w:i/>
+          <w:iCs/>
+          <w:sz w:val="24"/>
+          <w:szCs w:val="24"/>
+        </w:rPr>
+        <w:t>:return</w:t>
+      </w:r>
+      <w:r>
+        <w:rPr>
+          <w:rFonts w:ascii="Times New Roman" w:hAnsi="Times New Roman" w:cs="Times New Roman"/>
+          <w:i/>
+          <w:iCs/>
+          <w:sz w:val="24"/>
+          <w:szCs w:val="24"/>
+        </w:rPr>
+        <w:t>: list of Persons</w:t>
+      </w:r>
+      <w:r>
+        <w:rPr>
+          <w:rFonts w:ascii="Times New Roman" w:hAnsi="Times New Roman" w:cs="Times New Roman"/>
+          <w:i/>
+          <w:iCs/>
+          <w:sz w:val="24"/>
+          <w:szCs w:val="24"/>
+        </w:rPr>
+        <w:br/>
+        <w:t xml:space="preserve">        """</w:t>
+      </w:r>
+      <w:r>
+        <w:rPr>
+          <w:rFonts w:ascii="Times New Roman" w:hAnsi="Times New Roman" w:cs="Times New Roman"/>
+          <w:sz w:val="24"/>
+          <w:szCs w:val="24"/>
+        </w:rPr>
+        <w:br/>
+      </w:r>
+      <w:r>
+        <w:rPr>
+          <w:rFonts w:ascii="Times New Roman" w:hAnsi="Times New Roman" w:cs="Times New Roman"/>
+          <w:sz w:val="24"/>
+          <w:szCs w:val="24"/>
+        </w:rPr>
+        <w:br/>
+        <w:t xml:space="preserve">    def mother(self, person):</w:t>
+      </w:r>
+      <w:r>
+        <w:rPr>
+          <w:rFonts w:ascii="Times New Roman" w:hAnsi="Times New Roman" w:cs="Times New Roman"/>
+          <w:sz w:val="24"/>
+          <w:szCs w:val="24"/>
+        </w:rPr>
+        <w:br/>
+        <w:t xml:space="preserve">        </w:t>
+      </w:r>
+      <w:r>
+        <w:rPr>
+          <w:rFonts w:ascii="Times New Roman" w:hAnsi="Times New Roman" w:cs="Times New Roman"/>
+          <w:i/>
+          <w:iCs/>
+          <w:sz w:val="24"/>
+          <w:szCs w:val="24"/>
+        </w:rPr>
+        <w:t>"""</w:t>
+      </w:r>
+      <w:r>
+        <w:rPr>
+          <w:rFonts w:ascii="Times New Roman" w:hAnsi="Times New Roman" w:cs="Times New Roman"/>
+          <w:i/>
+          <w:iCs/>
+          <w:sz w:val="24"/>
+          <w:szCs w:val="24"/>
+        </w:rPr>
+        <w:br/>
+        <w:t xml:space="preserve">        Returns person's mother.</w:t>
+      </w:r>
+      <w:r>
+        <w:rPr>
+          <w:rFonts w:ascii="Times New Roman" w:hAnsi="Times New Roman" w:cs="Times New Roman"/>
+          <w:i/>
+          <w:iCs/>
+          <w:sz w:val="24"/>
+          <w:szCs w:val="24"/>
+        </w:rPr>
+        <w:br/>
+        <w:t xml:space="preserve">        </w:t>
+      </w:r>
+      <w:r>
+        <w:rPr>
+          <w:rFonts w:ascii="Times New Roman" w:hAnsi="Times New Roman" w:cs="Times New Roman"/>
+          <w:b/>
+          <w:bCs/>
+          <w:i/>
+          <w:iCs/>
+          <w:sz w:val="24"/>
+          <w:szCs w:val="24"/>
+        </w:rPr>
+        <w:t>:param</w:t>
+      </w:r>
+      <w:r>
+        <w:rPr>
+          <w:rFonts w:ascii="Times New Roman" w:hAnsi="Times New Roman" w:cs="Times New Roman"/>
+          <w:i/>
+          <w:iCs/>
+          <w:sz w:val="24"/>
+          <w:szCs w:val="24"/>
+        </w:rPr>
+        <w:t xml:space="preserve"> person: Person</w:t>
+      </w:r>
+      <w:r>
+        <w:rPr>
+          <w:rFonts w:ascii="Times New Roman" w:hAnsi="Times New Roman" w:cs="Times New Roman"/>
+          <w:i/>
+          <w:iCs/>
+          <w:sz w:val="24"/>
+          <w:szCs w:val="24"/>
+        </w:rPr>
+        <w:br/>
+        <w:t xml:space="preserve">        </w:t>
+      </w:r>
+      <w:r>
+        <w:rPr>
+          <w:rFonts w:ascii="Times New Roman" w:hAnsi="Times New Roman" w:cs="Times New Roman"/>
+          <w:b/>
+          <w:bCs/>
+          <w:i/>
+          <w:iCs/>
+          <w:sz w:val="24"/>
+          <w:szCs w:val="24"/>
+        </w:rPr>
+        <w:t>:return</w:t>
+      </w:r>
+      <w:r>
+        <w:rPr>
+          <w:rFonts w:ascii="Times New Roman" w:hAnsi="Times New Roman" w:cs="Times New Roman"/>
+          <w:i/>
+          <w:iCs/>
+          <w:sz w:val="24"/>
+          <w:szCs w:val="24"/>
+        </w:rPr>
         <w:t>: Person</w:t>
       </w:r>
       <w:r>
@@ -4079,6 +4306,14 @@
           <w:szCs w:val="24"/>
         </w:rPr>
         <w:br/>
+      </w:r>
+      <w:r>
+        <w:rPr>
+          <w:rFonts w:ascii="Times New Roman" w:hAnsi="Times New Roman" w:cs="Times New Roman"/>
+          <w:sz w:val="24"/>
+          <w:szCs w:val="24"/>
+        </w:rPr>
+        <w:lastRenderedPageBreak/>
         <w:t xml:space="preserve">        </w:t>
       </w:r>
       <w:r>
